--- a/LATIHAN GIT.docx
+++ b/LATIHAN GIT.docx
@@ -38,157 +38,3226 @@
     </w:p>
     <w:p>
       <w:pPr>
-        <w:jc w:val="both"/>
+        <w:autoSpaceDE w:val="0"/>
+        <w:autoSpaceDN w:val="0"/>
+        <w:adjustRightInd w:val="0"/>
+        <w:spacing w:after="0" w:line="240" w:lineRule="auto"/>
+        <w:rPr>
+          <w:rFonts w:ascii="Lucida Console" w:hAnsi="Lucida Console" w:cs="Lucida Console"/>
+          <w:sz w:val="18"/>
+          <w:szCs w:val="18"/>
+        </w:rPr>
+      </w:pPr>
+    </w:p>
+    <w:p>
+      <w:pPr>
+        <w:autoSpaceDE w:val="0"/>
+        <w:autoSpaceDN w:val="0"/>
+        <w:adjustRightInd w:val="0"/>
+        <w:spacing w:after="0" w:line="240" w:lineRule="auto"/>
+        <w:jc w:val="center"/>
+        <w:rPr>
+          <w:rFonts w:ascii="Times New Roman" w:hAnsi="Times New Roman" w:cs="Times New Roman"/>
+          <w:b/>
+          <w:bCs/>
+          <w:sz w:val="24"/>
+          <w:szCs w:val="24"/>
+        </w:rPr>
+      </w:pPr>
+      <w:r>
+        <w:rPr>
+          <w:rFonts w:ascii="Times New Roman" w:hAnsi="Times New Roman" w:cs="Times New Roman"/>
+          <w:b/>
+          <w:bCs/>
+          <w:sz w:val="24"/>
+          <w:szCs w:val="24"/>
+        </w:rPr>
+        <w:t>Latihan Git</w:t>
+      </w:r>
+    </w:p>
+    <w:p>
+      <w:pPr>
+        <w:autoSpaceDE w:val="0"/>
+        <w:autoSpaceDN w:val="0"/>
+        <w:adjustRightInd w:val="0"/>
+        <w:spacing w:after="0" w:line="240" w:lineRule="auto"/>
+        <w:jc w:val="center"/>
+        <w:rPr>
+          <w:rFonts w:ascii="Times New Roman" w:hAnsi="Times New Roman" w:cs="Times New Roman"/>
+          <w:b/>
+          <w:bCs/>
+          <w:sz w:val="24"/>
+          <w:szCs w:val="24"/>
+        </w:rPr>
+      </w:pPr>
+    </w:p>
+    <w:p>
+      <w:pPr>
+        <w:autoSpaceDE w:val="0"/>
+        <w:autoSpaceDN w:val="0"/>
+        <w:adjustRightInd w:val="0"/>
+        <w:spacing w:after="0" w:line="240" w:lineRule="auto"/>
         <w:rPr>
           <w:rFonts w:ascii="Times New Roman" w:hAnsi="Times New Roman" w:cs="Times New Roman"/>
           <w:sz w:val="24"/>
           <w:szCs w:val="24"/>
         </w:rPr>
       </w:pPr>
-      <w:proofErr w:type="spellStart"/>
       <w:r>
         <w:rPr>
           <w:rFonts w:ascii="Times New Roman" w:hAnsi="Times New Roman" w:cs="Times New Roman"/>
           <w:sz w:val="24"/>
           <w:szCs w:val="24"/>
         </w:rPr>
-        <w:t>Konfigurasi</w:t>
-      </w:r>
-      <w:proofErr w:type="spellEnd"/>
-      <w:r>
-        <w:rPr>
-          <w:rFonts w:ascii="Times New Roman" w:hAnsi="Times New Roman" w:cs="Times New Roman"/>
-          <w:sz w:val="24"/>
-          <w:szCs w:val="24"/>
-        </w:rPr>
-        <w:t xml:space="preserve"> git</w:t>
-      </w:r>
-    </w:p>
-    <w:p>
-      <w:pPr>
-        <w:pStyle w:val="ListParagraph"/>
-        <w:numPr>
-          <w:ilvl w:val="0"/>
-          <w:numId w:val="1"/>
-        </w:numPr>
+        <w:t>Push menggunakan git dan menggunakan SSH</w:t>
+      </w:r>
+    </w:p>
+    <w:p>
+      <w:pPr>
+        <w:autoSpaceDE w:val="0"/>
+        <w:autoSpaceDN w:val="0"/>
+        <w:adjustRightInd w:val="0"/>
+        <w:spacing w:after="0" w:line="240" w:lineRule="auto"/>
+        <w:rPr>
+          <w:rFonts w:ascii="Lucida Console" w:hAnsi="Lucida Console" w:cs="Lucida Console"/>
+          <w:sz w:val="18"/>
+          <w:szCs w:val="18"/>
+        </w:rPr>
+      </w:pPr>
+    </w:p>
+    <w:p>
+      <w:pPr>
+        <w:autoSpaceDE w:val="0"/>
+        <w:autoSpaceDN w:val="0"/>
+        <w:adjustRightInd w:val="0"/>
+        <w:spacing w:after="0" w:line="240" w:lineRule="auto"/>
+        <w:jc w:val="center"/>
+        <w:rPr>
+          <w:rFonts w:ascii="Lucida Console" w:hAnsi="Lucida Console" w:cs="Lucida Console"/>
+          <w:sz w:val="18"/>
+          <w:szCs w:val="18"/>
+        </w:rPr>
+      </w:pPr>
+    </w:p>
+    <w:p>
+      <w:pPr>
+        <w:autoSpaceDE w:val="0"/>
+        <w:autoSpaceDN w:val="0"/>
+        <w:adjustRightInd w:val="0"/>
+        <w:spacing w:after="0" w:line="240" w:lineRule="auto"/>
+        <w:rPr>
+          <w:rFonts w:ascii="Lucida Console" w:hAnsi="Lucida Console" w:cs="Lucida Console"/>
+          <w:color w:val="C0A000"/>
+          <w:sz w:val="18"/>
+          <w:szCs w:val="18"/>
+        </w:rPr>
+      </w:pPr>
+      <w:r>
+        <w:rPr>
+          <w:rFonts w:ascii="Lucida Console" w:hAnsi="Lucida Console" w:cs="Lucida Console"/>
+          <w:color w:val="1CA800"/>
+          <w:sz w:val="18"/>
+          <w:szCs w:val="18"/>
+        </w:rPr>
+        <w:t xml:space="preserve">Hafiz@DESKTOP-Q47S1KI </w:t>
+      </w:r>
+      <w:r>
+        <w:rPr>
+          <w:rFonts w:ascii="Lucida Console" w:hAnsi="Lucida Console" w:cs="Lucida Console"/>
+          <w:color w:val="B148C6"/>
+          <w:sz w:val="18"/>
+          <w:szCs w:val="18"/>
+        </w:rPr>
+        <w:t xml:space="preserve">MINGW64 </w:t>
+      </w:r>
+      <w:r>
+        <w:rPr>
+          <w:rFonts w:ascii="Lucida Console" w:hAnsi="Lucida Console" w:cs="Lucida Console"/>
+          <w:color w:val="C0A000"/>
+          <w:sz w:val="18"/>
+          <w:szCs w:val="18"/>
+        </w:rPr>
+        <w:t>/e/latihan/latihangit</w:t>
+      </w:r>
+    </w:p>
+    <w:p>
+      <w:pPr>
+        <w:autoSpaceDE w:val="0"/>
+        <w:autoSpaceDN w:val="0"/>
+        <w:adjustRightInd w:val="0"/>
+        <w:spacing w:after="0" w:line="240" w:lineRule="auto"/>
+        <w:rPr>
+          <w:rFonts w:ascii="Lucida Console" w:hAnsi="Lucida Console" w:cs="Lucida Console"/>
+          <w:sz w:val="18"/>
+          <w:szCs w:val="18"/>
+        </w:rPr>
+      </w:pPr>
+      <w:r>
+        <w:rPr>
+          <w:rFonts w:ascii="Lucida Console" w:hAnsi="Lucida Console" w:cs="Lucida Console"/>
+          <w:sz w:val="18"/>
+          <w:szCs w:val="18"/>
+        </w:rPr>
+        <w:t>$ ssh-keygen</w:t>
+      </w:r>
+    </w:p>
+    <w:p>
+      <w:pPr>
+        <w:autoSpaceDE w:val="0"/>
+        <w:autoSpaceDN w:val="0"/>
+        <w:adjustRightInd w:val="0"/>
+        <w:spacing w:after="0" w:line="240" w:lineRule="auto"/>
+        <w:rPr>
+          <w:rFonts w:ascii="Lucida Console" w:hAnsi="Lucida Console" w:cs="Lucida Console"/>
+          <w:sz w:val="18"/>
+          <w:szCs w:val="18"/>
+        </w:rPr>
+      </w:pPr>
+      <w:r>
+        <w:rPr>
+          <w:rFonts w:ascii="Lucida Console" w:hAnsi="Lucida Console" w:cs="Lucida Console"/>
+          <w:sz w:val="18"/>
+          <w:szCs w:val="18"/>
+        </w:rPr>
+        <w:t>Generating public/private rsa key pair.</w:t>
+      </w:r>
+    </w:p>
+    <w:p>
+      <w:pPr>
+        <w:autoSpaceDE w:val="0"/>
+        <w:autoSpaceDN w:val="0"/>
+        <w:adjustRightInd w:val="0"/>
+        <w:spacing w:after="0" w:line="240" w:lineRule="auto"/>
+        <w:rPr>
+          <w:rFonts w:ascii="Lucida Console" w:hAnsi="Lucida Console" w:cs="Lucida Console"/>
+          <w:sz w:val="18"/>
+          <w:szCs w:val="18"/>
+        </w:rPr>
+      </w:pPr>
+      <w:r>
+        <w:rPr>
+          <w:rFonts w:ascii="Lucida Console" w:hAnsi="Lucida Console" w:cs="Lucida Console"/>
+          <w:sz w:val="18"/>
+          <w:szCs w:val="18"/>
+        </w:rPr>
+        <w:t>Enter file in which to save the key (/c/Users/Hafiz/.ssh/id_rsa): limpungkey</w:t>
+      </w:r>
+    </w:p>
+    <w:p>
+      <w:pPr>
+        <w:autoSpaceDE w:val="0"/>
+        <w:autoSpaceDN w:val="0"/>
+        <w:adjustRightInd w:val="0"/>
+        <w:spacing w:after="0" w:line="240" w:lineRule="auto"/>
+        <w:rPr>
+          <w:rFonts w:ascii="Lucida Console" w:hAnsi="Lucida Console" w:cs="Lucida Console"/>
+          <w:sz w:val="18"/>
+          <w:szCs w:val="18"/>
+        </w:rPr>
+      </w:pPr>
+      <w:r>
+        <w:rPr>
+          <w:rFonts w:ascii="Lucida Console" w:hAnsi="Lucida Console" w:cs="Lucida Console"/>
+          <w:sz w:val="18"/>
+          <w:szCs w:val="18"/>
+        </w:rPr>
+        <w:t>Enter passphrase (empty for no passphrase):</w:t>
+      </w:r>
+    </w:p>
+    <w:p>
+      <w:pPr>
+        <w:autoSpaceDE w:val="0"/>
+        <w:autoSpaceDN w:val="0"/>
+        <w:adjustRightInd w:val="0"/>
+        <w:spacing w:after="0" w:line="240" w:lineRule="auto"/>
+        <w:rPr>
+          <w:rFonts w:ascii="Lucida Console" w:hAnsi="Lucida Console" w:cs="Lucida Console"/>
+          <w:sz w:val="18"/>
+          <w:szCs w:val="18"/>
+        </w:rPr>
+      </w:pPr>
+      <w:r>
+        <w:rPr>
+          <w:rFonts w:ascii="Lucida Console" w:hAnsi="Lucida Console" w:cs="Lucida Console"/>
+          <w:sz w:val="18"/>
+          <w:szCs w:val="18"/>
+        </w:rPr>
+        <w:t>Enter same passphrase again:</w:t>
+      </w:r>
+    </w:p>
+    <w:p>
+      <w:pPr>
+        <w:autoSpaceDE w:val="0"/>
+        <w:autoSpaceDN w:val="0"/>
+        <w:adjustRightInd w:val="0"/>
+        <w:spacing w:after="0" w:line="240" w:lineRule="auto"/>
+        <w:rPr>
+          <w:rFonts w:ascii="Lucida Console" w:hAnsi="Lucida Console" w:cs="Lucida Console"/>
+          <w:sz w:val="18"/>
+          <w:szCs w:val="18"/>
+        </w:rPr>
+      </w:pPr>
+      <w:r>
+        <w:rPr>
+          <w:rFonts w:ascii="Lucida Console" w:hAnsi="Lucida Console" w:cs="Lucida Console"/>
+          <w:sz w:val="18"/>
+          <w:szCs w:val="18"/>
+        </w:rPr>
+        <w:t>Your identification has been saved in limpungkey</w:t>
+      </w:r>
+    </w:p>
+    <w:p>
+      <w:pPr>
+        <w:autoSpaceDE w:val="0"/>
+        <w:autoSpaceDN w:val="0"/>
+        <w:adjustRightInd w:val="0"/>
+        <w:spacing w:after="0" w:line="240" w:lineRule="auto"/>
+        <w:rPr>
+          <w:rFonts w:ascii="Lucida Console" w:hAnsi="Lucida Console" w:cs="Lucida Console"/>
+          <w:sz w:val="18"/>
+          <w:szCs w:val="18"/>
+        </w:rPr>
+      </w:pPr>
+      <w:r>
+        <w:rPr>
+          <w:rFonts w:ascii="Lucida Console" w:hAnsi="Lucida Console" w:cs="Lucida Console"/>
+          <w:sz w:val="18"/>
+          <w:szCs w:val="18"/>
+        </w:rPr>
+        <w:t>Your public key has been saved in limpungkey.pub</w:t>
+      </w:r>
+    </w:p>
+    <w:p>
+      <w:pPr>
+        <w:autoSpaceDE w:val="0"/>
+        <w:autoSpaceDN w:val="0"/>
+        <w:adjustRightInd w:val="0"/>
+        <w:spacing w:after="0" w:line="240" w:lineRule="auto"/>
+        <w:rPr>
+          <w:rFonts w:ascii="Lucida Console" w:hAnsi="Lucida Console" w:cs="Lucida Console"/>
+          <w:sz w:val="18"/>
+          <w:szCs w:val="18"/>
+        </w:rPr>
+      </w:pPr>
+      <w:r>
+        <w:rPr>
+          <w:rFonts w:ascii="Lucida Console" w:hAnsi="Lucida Console" w:cs="Lucida Console"/>
+          <w:sz w:val="18"/>
+          <w:szCs w:val="18"/>
+        </w:rPr>
+        <w:t>The key fingerprint is:</w:t>
+      </w:r>
+    </w:p>
+    <w:p>
+      <w:pPr>
+        <w:autoSpaceDE w:val="0"/>
+        <w:autoSpaceDN w:val="0"/>
+        <w:adjustRightInd w:val="0"/>
+        <w:spacing w:after="0" w:line="240" w:lineRule="auto"/>
+        <w:rPr>
+          <w:rFonts w:ascii="Lucida Console" w:hAnsi="Lucida Console" w:cs="Lucida Console"/>
+          <w:sz w:val="18"/>
+          <w:szCs w:val="18"/>
+        </w:rPr>
+      </w:pPr>
+      <w:r>
+        <w:rPr>
+          <w:rFonts w:ascii="Lucida Console" w:hAnsi="Lucida Console" w:cs="Lucida Console"/>
+          <w:sz w:val="18"/>
+          <w:szCs w:val="18"/>
+        </w:rPr>
+        <w:t>SHA256:V26pqz3ejZtMJQK93hvavOs8/B6jOF8d9QOE8JeF/MY Hafiz@DESKTOP-Q47S1KI</w:t>
+      </w:r>
+    </w:p>
+    <w:p>
+      <w:pPr>
+        <w:autoSpaceDE w:val="0"/>
+        <w:autoSpaceDN w:val="0"/>
+        <w:adjustRightInd w:val="0"/>
+        <w:spacing w:after="0" w:line="240" w:lineRule="auto"/>
+        <w:rPr>
+          <w:rFonts w:ascii="Lucida Console" w:hAnsi="Lucida Console" w:cs="Lucida Console"/>
+          <w:sz w:val="18"/>
+          <w:szCs w:val="18"/>
+        </w:rPr>
+      </w:pPr>
+      <w:r>
+        <w:rPr>
+          <w:rFonts w:ascii="Lucida Console" w:hAnsi="Lucida Console" w:cs="Lucida Console"/>
+          <w:sz w:val="18"/>
+          <w:szCs w:val="18"/>
+        </w:rPr>
+        <w:t>The key's randomart image is:</w:t>
+      </w:r>
+    </w:p>
+    <w:p>
+      <w:pPr>
+        <w:autoSpaceDE w:val="0"/>
+        <w:autoSpaceDN w:val="0"/>
+        <w:adjustRightInd w:val="0"/>
+        <w:spacing w:after="0" w:line="240" w:lineRule="auto"/>
+        <w:rPr>
+          <w:rFonts w:ascii="Lucida Console" w:hAnsi="Lucida Console" w:cs="Lucida Console"/>
+          <w:sz w:val="18"/>
+          <w:szCs w:val="18"/>
+        </w:rPr>
+      </w:pPr>
+      <w:r>
+        <w:rPr>
+          <w:rFonts w:ascii="Lucida Console" w:hAnsi="Lucida Console" w:cs="Lucida Console"/>
+          <w:sz w:val="18"/>
+          <w:szCs w:val="18"/>
+        </w:rPr>
+        <w:t>+---[RSA 3072]----+</w:t>
+      </w:r>
+    </w:p>
+    <w:p>
+      <w:pPr>
+        <w:autoSpaceDE w:val="0"/>
+        <w:autoSpaceDN w:val="0"/>
+        <w:adjustRightInd w:val="0"/>
+        <w:spacing w:after="0" w:line="240" w:lineRule="auto"/>
+        <w:rPr>
+          <w:rFonts w:ascii="Lucida Console" w:hAnsi="Lucida Console" w:cs="Lucida Console"/>
+          <w:sz w:val="18"/>
+          <w:szCs w:val="18"/>
+        </w:rPr>
+      </w:pPr>
+      <w:r>
+        <w:rPr>
+          <w:rFonts w:ascii="Lucida Console" w:hAnsi="Lucida Console" w:cs="Lucida Console"/>
+          <w:sz w:val="18"/>
+          <w:szCs w:val="18"/>
+        </w:rPr>
+        <w:t>|         .. o... |</w:t>
+      </w:r>
+    </w:p>
+    <w:p>
+      <w:pPr>
+        <w:autoSpaceDE w:val="0"/>
+        <w:autoSpaceDN w:val="0"/>
+        <w:adjustRightInd w:val="0"/>
+        <w:spacing w:after="0" w:line="240" w:lineRule="auto"/>
+        <w:rPr>
+          <w:rFonts w:ascii="Lucida Console" w:hAnsi="Lucida Console" w:cs="Lucida Console"/>
+          <w:sz w:val="18"/>
+          <w:szCs w:val="18"/>
+        </w:rPr>
+      </w:pPr>
+      <w:r>
+        <w:rPr>
+          <w:rFonts w:ascii="Lucida Console" w:hAnsi="Lucida Console" w:cs="Lucida Console"/>
+          <w:sz w:val="18"/>
+          <w:szCs w:val="18"/>
+        </w:rPr>
+        <w:t>|         ....oo  |</w:t>
+      </w:r>
+    </w:p>
+    <w:p>
+      <w:pPr>
+        <w:autoSpaceDE w:val="0"/>
+        <w:autoSpaceDN w:val="0"/>
+        <w:adjustRightInd w:val="0"/>
+        <w:spacing w:after="0" w:line="240" w:lineRule="auto"/>
+        <w:rPr>
+          <w:rFonts w:ascii="Lucida Console" w:hAnsi="Lucida Console" w:cs="Lucida Console"/>
+          <w:sz w:val="18"/>
+          <w:szCs w:val="18"/>
+        </w:rPr>
+      </w:pPr>
+      <w:r>
+        <w:rPr>
+          <w:rFonts w:ascii="Lucida Console" w:hAnsi="Lucida Console" w:cs="Lucida Console"/>
+          <w:sz w:val="18"/>
+          <w:szCs w:val="18"/>
+        </w:rPr>
+        <w:t>|        . ...+o .|</w:t>
+      </w:r>
+    </w:p>
+    <w:p>
+      <w:pPr>
+        <w:autoSpaceDE w:val="0"/>
+        <w:autoSpaceDN w:val="0"/>
+        <w:adjustRightInd w:val="0"/>
+        <w:spacing w:after="0" w:line="240" w:lineRule="auto"/>
+        <w:rPr>
+          <w:rFonts w:ascii="Lucida Console" w:hAnsi="Lucida Console" w:cs="Lucida Console"/>
+          <w:sz w:val="18"/>
+          <w:szCs w:val="18"/>
+        </w:rPr>
+      </w:pPr>
+      <w:r>
+        <w:rPr>
+          <w:rFonts w:ascii="Lucida Console" w:hAnsi="Lucida Console" w:cs="Lucida Console"/>
+          <w:sz w:val="18"/>
+          <w:szCs w:val="18"/>
+        </w:rPr>
+        <w:t>|         . +...Eo|</w:t>
+      </w:r>
+    </w:p>
+    <w:p>
+      <w:pPr>
+        <w:autoSpaceDE w:val="0"/>
+        <w:autoSpaceDN w:val="0"/>
+        <w:adjustRightInd w:val="0"/>
+        <w:spacing w:after="0" w:line="240" w:lineRule="auto"/>
+        <w:rPr>
+          <w:rFonts w:ascii="Lucida Console" w:hAnsi="Lucida Console" w:cs="Lucida Console"/>
+          <w:sz w:val="18"/>
+          <w:szCs w:val="18"/>
+        </w:rPr>
+      </w:pPr>
+      <w:r>
+        <w:rPr>
+          <w:rFonts w:ascii="Lucida Console" w:hAnsi="Lucida Console" w:cs="Lucida Console"/>
+          <w:sz w:val="18"/>
+          <w:szCs w:val="18"/>
+        </w:rPr>
+        <w:t>|        S + = oo.|</w:t>
+      </w:r>
+    </w:p>
+    <w:p>
+      <w:pPr>
+        <w:autoSpaceDE w:val="0"/>
+        <w:autoSpaceDN w:val="0"/>
+        <w:adjustRightInd w:val="0"/>
+        <w:spacing w:after="0" w:line="240" w:lineRule="auto"/>
+        <w:rPr>
+          <w:rFonts w:ascii="Lucida Console" w:hAnsi="Lucida Console" w:cs="Lucida Console"/>
+          <w:sz w:val="18"/>
+          <w:szCs w:val="18"/>
+        </w:rPr>
+      </w:pPr>
+      <w:r>
+        <w:rPr>
+          <w:rFonts w:ascii="Lucida Console" w:hAnsi="Lucida Console" w:cs="Lucida Console"/>
+          <w:sz w:val="18"/>
+          <w:szCs w:val="18"/>
+        </w:rPr>
+        <w:t>|         o = o .o|</w:t>
+      </w:r>
+    </w:p>
+    <w:p>
+      <w:pPr>
+        <w:autoSpaceDE w:val="0"/>
+        <w:autoSpaceDN w:val="0"/>
+        <w:adjustRightInd w:val="0"/>
+        <w:spacing w:after="0" w:line="240" w:lineRule="auto"/>
+        <w:rPr>
+          <w:rFonts w:ascii="Lucida Console" w:hAnsi="Lucida Console" w:cs="Lucida Console"/>
+          <w:sz w:val="18"/>
+          <w:szCs w:val="18"/>
+        </w:rPr>
+      </w:pPr>
+      <w:r>
+        <w:rPr>
+          <w:rFonts w:ascii="Lucida Console" w:hAnsi="Lucida Console" w:cs="Lucida Console"/>
+          <w:sz w:val="18"/>
+          <w:szCs w:val="18"/>
+        </w:rPr>
+        <w:t>|          o.+ + .|</w:t>
+      </w:r>
+    </w:p>
+    <w:p>
+      <w:pPr>
+        <w:autoSpaceDE w:val="0"/>
+        <w:autoSpaceDN w:val="0"/>
+        <w:adjustRightInd w:val="0"/>
+        <w:spacing w:after="0" w:line="240" w:lineRule="auto"/>
+        <w:rPr>
+          <w:rFonts w:ascii="Lucida Console" w:hAnsi="Lucida Console" w:cs="Lucida Console"/>
+          <w:sz w:val="18"/>
+          <w:szCs w:val="18"/>
+        </w:rPr>
+      </w:pPr>
+      <w:r>
+        <w:rPr>
+          <w:rFonts w:ascii="Lucida Console" w:hAnsi="Lucida Console" w:cs="Lucida Console"/>
+          <w:sz w:val="18"/>
+          <w:szCs w:val="18"/>
+        </w:rPr>
+        <w:t>|         .o@oO o |</w:t>
+      </w:r>
+    </w:p>
+    <w:p>
+      <w:pPr>
+        <w:autoSpaceDE w:val="0"/>
+        <w:autoSpaceDN w:val="0"/>
+        <w:adjustRightInd w:val="0"/>
+        <w:spacing w:after="0" w:line="240" w:lineRule="auto"/>
+        <w:rPr>
+          <w:rFonts w:ascii="Lucida Console" w:hAnsi="Lucida Console" w:cs="Lucida Console"/>
+          <w:sz w:val="18"/>
+          <w:szCs w:val="18"/>
+        </w:rPr>
+      </w:pPr>
+      <w:r>
+        <w:rPr>
+          <w:rFonts w:ascii="Lucida Console" w:hAnsi="Lucida Console" w:cs="Lucida Console"/>
+          <w:sz w:val="18"/>
+          <w:szCs w:val="18"/>
+        </w:rPr>
+        <w:t>|        .o*=^B+  |</w:t>
+      </w:r>
+    </w:p>
+    <w:p>
+      <w:pPr>
+        <w:autoSpaceDE w:val="0"/>
+        <w:autoSpaceDN w:val="0"/>
+        <w:adjustRightInd w:val="0"/>
+        <w:spacing w:after="0" w:line="240" w:lineRule="auto"/>
+        <w:rPr>
+          <w:rFonts w:ascii="Lucida Console" w:hAnsi="Lucida Console" w:cs="Lucida Console"/>
+          <w:sz w:val="18"/>
+          <w:szCs w:val="18"/>
+        </w:rPr>
+      </w:pPr>
+      <w:r>
+        <w:rPr>
+          <w:rFonts w:ascii="Lucida Console" w:hAnsi="Lucida Console" w:cs="Lucida Console"/>
+          <w:sz w:val="18"/>
+          <w:szCs w:val="18"/>
+        </w:rPr>
+        <w:t>+----[SHA256]-----+</w:t>
+      </w:r>
+    </w:p>
+    <w:p>
+      <w:pPr>
+        <w:autoSpaceDE w:val="0"/>
+        <w:autoSpaceDN w:val="0"/>
+        <w:adjustRightInd w:val="0"/>
+        <w:spacing w:after="0" w:line="240" w:lineRule="auto"/>
+        <w:rPr>
+          <w:rFonts w:ascii="Lucida Console" w:hAnsi="Lucida Console" w:cs="Lucida Console"/>
+          <w:sz w:val="18"/>
+          <w:szCs w:val="18"/>
+        </w:rPr>
+      </w:pPr>
+    </w:p>
+    <w:p>
+      <w:pPr>
+        <w:autoSpaceDE w:val="0"/>
+        <w:autoSpaceDN w:val="0"/>
+        <w:adjustRightInd w:val="0"/>
+        <w:spacing w:after="0" w:line="240" w:lineRule="auto"/>
+        <w:rPr>
+          <w:rFonts w:ascii="Lucida Console" w:hAnsi="Lucida Console" w:cs="Lucida Console"/>
+          <w:color w:val="C0A000"/>
+          <w:sz w:val="18"/>
+          <w:szCs w:val="18"/>
+        </w:rPr>
+      </w:pPr>
+      <w:r>
+        <w:rPr>
+          <w:rFonts w:ascii="Lucida Console" w:hAnsi="Lucida Console" w:cs="Lucida Console"/>
+          <w:color w:val="1CA800"/>
+          <w:sz w:val="18"/>
+          <w:szCs w:val="18"/>
+        </w:rPr>
+        <w:t xml:space="preserve">Hafiz@DESKTOP-Q47S1KI </w:t>
+      </w:r>
+      <w:r>
+        <w:rPr>
+          <w:rFonts w:ascii="Lucida Console" w:hAnsi="Lucida Console" w:cs="Lucida Console"/>
+          <w:color w:val="B148C6"/>
+          <w:sz w:val="18"/>
+          <w:szCs w:val="18"/>
+        </w:rPr>
+        <w:t xml:space="preserve">MINGW64 </w:t>
+      </w:r>
+      <w:r>
+        <w:rPr>
+          <w:rFonts w:ascii="Lucida Console" w:hAnsi="Lucida Console" w:cs="Lucida Console"/>
+          <w:color w:val="C0A000"/>
+          <w:sz w:val="18"/>
+          <w:szCs w:val="18"/>
+        </w:rPr>
+        <w:t>/e/latihan/latihangit</w:t>
+      </w:r>
+    </w:p>
+    <w:p>
+      <w:pPr>
+        <w:autoSpaceDE w:val="0"/>
+        <w:autoSpaceDN w:val="0"/>
+        <w:adjustRightInd w:val="0"/>
+        <w:spacing w:after="0" w:line="240" w:lineRule="auto"/>
+        <w:rPr>
+          <w:rFonts w:ascii="Lucida Console" w:hAnsi="Lucida Console" w:cs="Lucida Console"/>
+          <w:sz w:val="18"/>
+          <w:szCs w:val="18"/>
+        </w:rPr>
+      </w:pPr>
+      <w:r>
+        <w:rPr>
+          <w:rFonts w:ascii="Lucida Console" w:hAnsi="Lucida Console" w:cs="Lucida Console"/>
+          <w:sz w:val="18"/>
+          <w:szCs w:val="18"/>
+        </w:rPr>
+        <w:t>$ eval $(ssh-agent)</w:t>
+      </w:r>
+    </w:p>
+    <w:p>
+      <w:pPr>
+        <w:autoSpaceDE w:val="0"/>
+        <w:autoSpaceDN w:val="0"/>
+        <w:adjustRightInd w:val="0"/>
+        <w:spacing w:after="0" w:line="240" w:lineRule="auto"/>
+        <w:rPr>
+          <w:rFonts w:ascii="Lucida Console" w:hAnsi="Lucida Console" w:cs="Lucida Console"/>
+          <w:sz w:val="18"/>
+          <w:szCs w:val="18"/>
+        </w:rPr>
+      </w:pPr>
+      <w:r>
+        <w:rPr>
+          <w:rFonts w:ascii="Lucida Console" w:hAnsi="Lucida Console" w:cs="Lucida Console"/>
+          <w:sz w:val="18"/>
+          <w:szCs w:val="18"/>
+        </w:rPr>
+        <w:t>Agent pid 912</w:t>
+      </w:r>
+    </w:p>
+    <w:p>
+      <w:pPr>
+        <w:autoSpaceDE w:val="0"/>
+        <w:autoSpaceDN w:val="0"/>
+        <w:adjustRightInd w:val="0"/>
+        <w:spacing w:after="0" w:line="240" w:lineRule="auto"/>
+        <w:rPr>
+          <w:rFonts w:ascii="Lucida Console" w:hAnsi="Lucida Console" w:cs="Lucida Console"/>
+          <w:sz w:val="18"/>
+          <w:szCs w:val="18"/>
+        </w:rPr>
+      </w:pPr>
+    </w:p>
+    <w:p>
+      <w:pPr>
+        <w:autoSpaceDE w:val="0"/>
+        <w:autoSpaceDN w:val="0"/>
+        <w:adjustRightInd w:val="0"/>
+        <w:spacing w:after="0" w:line="240" w:lineRule="auto"/>
+        <w:rPr>
+          <w:rFonts w:ascii="Lucida Console" w:hAnsi="Lucida Console" w:cs="Lucida Console"/>
+          <w:color w:val="C0A000"/>
+          <w:sz w:val="18"/>
+          <w:szCs w:val="18"/>
+        </w:rPr>
+      </w:pPr>
+      <w:r>
+        <w:rPr>
+          <w:rFonts w:ascii="Lucida Console" w:hAnsi="Lucida Console" w:cs="Lucida Console"/>
+          <w:color w:val="1CA800"/>
+          <w:sz w:val="18"/>
+          <w:szCs w:val="18"/>
+        </w:rPr>
+        <w:t xml:space="preserve">Hafiz@DESKTOP-Q47S1KI </w:t>
+      </w:r>
+      <w:r>
+        <w:rPr>
+          <w:rFonts w:ascii="Lucida Console" w:hAnsi="Lucida Console" w:cs="Lucida Console"/>
+          <w:color w:val="B148C6"/>
+          <w:sz w:val="18"/>
+          <w:szCs w:val="18"/>
+        </w:rPr>
+        <w:t xml:space="preserve">MINGW64 </w:t>
+      </w:r>
+      <w:r>
+        <w:rPr>
+          <w:rFonts w:ascii="Lucida Console" w:hAnsi="Lucida Console" w:cs="Lucida Console"/>
+          <w:color w:val="C0A000"/>
+          <w:sz w:val="18"/>
+          <w:szCs w:val="18"/>
+        </w:rPr>
+        <w:t>/e/latihan/latihangit</w:t>
+      </w:r>
+    </w:p>
+    <w:p>
+      <w:pPr>
+        <w:autoSpaceDE w:val="0"/>
+        <w:autoSpaceDN w:val="0"/>
+        <w:adjustRightInd w:val="0"/>
+        <w:spacing w:after="0" w:line="240" w:lineRule="auto"/>
+        <w:rPr>
+          <w:rFonts w:ascii="Lucida Console" w:hAnsi="Lucida Console" w:cs="Lucida Console"/>
+          <w:sz w:val="18"/>
+          <w:szCs w:val="18"/>
+        </w:rPr>
+      </w:pPr>
+      <w:r>
+        <w:rPr>
+          <w:rFonts w:ascii="Lucida Console" w:hAnsi="Lucida Console" w:cs="Lucida Console"/>
+          <w:sz w:val="18"/>
+          <w:szCs w:val="18"/>
+        </w:rPr>
+        <w:t>$ ssh-add /e/latihan/latihangit</w:t>
+      </w:r>
+    </w:p>
+    <w:p>
+      <w:pPr>
+        <w:autoSpaceDE w:val="0"/>
+        <w:autoSpaceDN w:val="0"/>
+        <w:adjustRightInd w:val="0"/>
+        <w:spacing w:after="0" w:line="240" w:lineRule="auto"/>
+        <w:rPr>
+          <w:rFonts w:ascii="Lucida Console" w:hAnsi="Lucida Console" w:cs="Lucida Console"/>
+          <w:sz w:val="18"/>
+          <w:szCs w:val="18"/>
+        </w:rPr>
+      </w:pPr>
+      <w:r>
+        <w:rPr>
+          <w:rFonts w:ascii="Lucida Console" w:hAnsi="Lucida Console" w:cs="Lucida Console"/>
+          <w:sz w:val="18"/>
+          <w:szCs w:val="18"/>
+        </w:rPr>
+        <w:t>Error loading key "/e/latihan/latihangit": Is a directory</w:t>
+      </w:r>
+    </w:p>
+    <w:p>
+      <w:pPr>
+        <w:autoSpaceDE w:val="0"/>
+        <w:autoSpaceDN w:val="0"/>
+        <w:adjustRightInd w:val="0"/>
+        <w:spacing w:after="0" w:line="240" w:lineRule="auto"/>
+        <w:rPr>
+          <w:rFonts w:ascii="Lucida Console" w:hAnsi="Lucida Console" w:cs="Lucida Console"/>
+          <w:sz w:val="18"/>
+          <w:szCs w:val="18"/>
+        </w:rPr>
+      </w:pPr>
+    </w:p>
+    <w:p>
+      <w:pPr>
+        <w:autoSpaceDE w:val="0"/>
+        <w:autoSpaceDN w:val="0"/>
+        <w:adjustRightInd w:val="0"/>
+        <w:spacing w:after="0" w:line="240" w:lineRule="auto"/>
+        <w:rPr>
+          <w:rFonts w:ascii="Lucida Console" w:hAnsi="Lucida Console" w:cs="Lucida Console"/>
+          <w:color w:val="C0A000"/>
+          <w:sz w:val="18"/>
+          <w:szCs w:val="18"/>
+        </w:rPr>
+      </w:pPr>
+      <w:r>
+        <w:rPr>
+          <w:rFonts w:ascii="Lucida Console" w:hAnsi="Lucida Console" w:cs="Lucida Console"/>
+          <w:color w:val="1CA800"/>
+          <w:sz w:val="18"/>
+          <w:szCs w:val="18"/>
+        </w:rPr>
+        <w:t xml:space="preserve">Hafiz@DESKTOP-Q47S1KI </w:t>
+      </w:r>
+      <w:r>
+        <w:rPr>
+          <w:rFonts w:ascii="Lucida Console" w:hAnsi="Lucida Console" w:cs="Lucida Console"/>
+          <w:color w:val="B148C6"/>
+          <w:sz w:val="18"/>
+          <w:szCs w:val="18"/>
+        </w:rPr>
+        <w:t xml:space="preserve">MINGW64 </w:t>
+      </w:r>
+      <w:r>
+        <w:rPr>
+          <w:rFonts w:ascii="Lucida Console" w:hAnsi="Lucida Console" w:cs="Lucida Console"/>
+          <w:color w:val="C0A000"/>
+          <w:sz w:val="18"/>
+          <w:szCs w:val="18"/>
+        </w:rPr>
+        <w:t>/e/latihan/latihangit</w:t>
+      </w:r>
+    </w:p>
+    <w:p>
+      <w:pPr>
+        <w:autoSpaceDE w:val="0"/>
+        <w:autoSpaceDN w:val="0"/>
+        <w:adjustRightInd w:val="0"/>
+        <w:spacing w:after="0" w:line="240" w:lineRule="auto"/>
+        <w:rPr>
+          <w:rFonts w:ascii="Lucida Console" w:hAnsi="Lucida Console" w:cs="Lucida Console"/>
+          <w:sz w:val="18"/>
+          <w:szCs w:val="18"/>
+        </w:rPr>
+      </w:pPr>
+      <w:r>
+        <w:rPr>
+          <w:rFonts w:ascii="Lucida Console" w:hAnsi="Lucida Console" w:cs="Lucida Console"/>
+          <w:sz w:val="18"/>
+          <w:szCs w:val="18"/>
+        </w:rPr>
+        <w:t>$ ssh-add /e/latihan/latihangit/limpungkey</w:t>
+      </w:r>
+    </w:p>
+    <w:p>
+      <w:pPr>
+        <w:autoSpaceDE w:val="0"/>
+        <w:autoSpaceDN w:val="0"/>
+        <w:adjustRightInd w:val="0"/>
+        <w:spacing w:after="0" w:line="240" w:lineRule="auto"/>
+        <w:rPr>
+          <w:rFonts w:ascii="Lucida Console" w:hAnsi="Lucida Console" w:cs="Lucida Console"/>
+          <w:sz w:val="18"/>
+          <w:szCs w:val="18"/>
+        </w:rPr>
+      </w:pPr>
+      <w:r>
+        <w:rPr>
+          <w:rFonts w:ascii="Lucida Console" w:hAnsi="Lucida Console" w:cs="Lucida Console"/>
+          <w:sz w:val="18"/>
+          <w:szCs w:val="18"/>
+        </w:rPr>
+        <w:t>Identity added: /e/latihan/latihangit/limpungkey (Hafiz@DESKTOP-Q47S1KI)</w:t>
+      </w:r>
+    </w:p>
+    <w:p>
+      <w:pPr>
+        <w:autoSpaceDE w:val="0"/>
+        <w:autoSpaceDN w:val="0"/>
+        <w:adjustRightInd w:val="0"/>
+        <w:spacing w:after="0" w:line="240" w:lineRule="auto"/>
+        <w:rPr>
+          <w:rFonts w:ascii="Lucida Console" w:hAnsi="Lucida Console" w:cs="Lucida Console"/>
+          <w:sz w:val="18"/>
+          <w:szCs w:val="18"/>
+        </w:rPr>
+      </w:pPr>
+    </w:p>
+    <w:p>
+      <w:pPr>
+        <w:autoSpaceDE w:val="0"/>
+        <w:autoSpaceDN w:val="0"/>
+        <w:adjustRightInd w:val="0"/>
+        <w:spacing w:after="0" w:line="240" w:lineRule="auto"/>
+        <w:rPr>
+          <w:rFonts w:ascii="Lucida Console" w:hAnsi="Lucida Console" w:cs="Lucida Console"/>
+          <w:color w:val="C0A000"/>
+          <w:sz w:val="18"/>
+          <w:szCs w:val="18"/>
+        </w:rPr>
+      </w:pPr>
+      <w:r>
+        <w:rPr>
+          <w:rFonts w:ascii="Lucida Console" w:hAnsi="Lucida Console" w:cs="Lucida Console"/>
+          <w:color w:val="1CA800"/>
+          <w:sz w:val="18"/>
+          <w:szCs w:val="18"/>
+        </w:rPr>
+        <w:t xml:space="preserve">Hafiz@DESKTOP-Q47S1KI </w:t>
+      </w:r>
+      <w:r>
+        <w:rPr>
+          <w:rFonts w:ascii="Lucida Console" w:hAnsi="Lucida Console" w:cs="Lucida Console"/>
+          <w:color w:val="B148C6"/>
+          <w:sz w:val="18"/>
+          <w:szCs w:val="18"/>
+        </w:rPr>
+        <w:t xml:space="preserve">MINGW64 </w:t>
+      </w:r>
+      <w:r>
+        <w:rPr>
+          <w:rFonts w:ascii="Lucida Console" w:hAnsi="Lucida Console" w:cs="Lucida Console"/>
+          <w:color w:val="C0A000"/>
+          <w:sz w:val="18"/>
+          <w:szCs w:val="18"/>
+        </w:rPr>
+        <w:t>/e/latihan/latihangit</w:t>
+      </w:r>
+    </w:p>
+    <w:p>
+      <w:pPr>
+        <w:autoSpaceDE w:val="0"/>
+        <w:autoSpaceDN w:val="0"/>
+        <w:adjustRightInd w:val="0"/>
+        <w:spacing w:after="0" w:line="240" w:lineRule="auto"/>
+        <w:rPr>
+          <w:rFonts w:ascii="Lucida Console" w:hAnsi="Lucida Console" w:cs="Lucida Console"/>
+          <w:sz w:val="18"/>
+          <w:szCs w:val="18"/>
+        </w:rPr>
+      </w:pPr>
+      <w:r>
+        <w:rPr>
+          <w:rFonts w:ascii="Lucida Console" w:hAnsi="Lucida Console" w:cs="Lucida Console"/>
+          <w:sz w:val="18"/>
+          <w:szCs w:val="18"/>
+        </w:rPr>
+        <w:t>$ git remote add origin git@github.com:Limpung12/LatihanGit.git</w:t>
+      </w:r>
+    </w:p>
+    <w:p>
+      <w:pPr>
+        <w:autoSpaceDE w:val="0"/>
+        <w:autoSpaceDN w:val="0"/>
+        <w:adjustRightInd w:val="0"/>
+        <w:spacing w:after="0" w:line="240" w:lineRule="auto"/>
+        <w:rPr>
+          <w:rFonts w:ascii="Lucida Console" w:hAnsi="Lucida Console" w:cs="Lucida Console"/>
+          <w:sz w:val="18"/>
+          <w:szCs w:val="18"/>
+        </w:rPr>
+      </w:pPr>
+      <w:r>
+        <w:rPr>
+          <w:rFonts w:ascii="Lucida Console" w:hAnsi="Lucida Console" w:cs="Lucida Console"/>
+          <w:sz w:val="18"/>
+          <w:szCs w:val="18"/>
+        </w:rPr>
+        <w:t>fatal: not a git repository (or any of the parent directories): .git</w:t>
+      </w:r>
+    </w:p>
+    <w:p>
+      <w:pPr>
+        <w:autoSpaceDE w:val="0"/>
+        <w:autoSpaceDN w:val="0"/>
+        <w:adjustRightInd w:val="0"/>
+        <w:spacing w:after="0" w:line="240" w:lineRule="auto"/>
+        <w:rPr>
+          <w:rFonts w:ascii="Lucida Console" w:hAnsi="Lucida Console" w:cs="Lucida Console"/>
+          <w:sz w:val="18"/>
+          <w:szCs w:val="18"/>
+        </w:rPr>
+      </w:pPr>
+    </w:p>
+    <w:p>
+      <w:pPr>
+        <w:autoSpaceDE w:val="0"/>
+        <w:autoSpaceDN w:val="0"/>
+        <w:adjustRightInd w:val="0"/>
+        <w:spacing w:after="0" w:line="240" w:lineRule="auto"/>
+        <w:rPr>
+          <w:rFonts w:ascii="Lucida Console" w:hAnsi="Lucida Console" w:cs="Lucida Console"/>
+          <w:color w:val="C0A000"/>
+          <w:sz w:val="18"/>
+          <w:szCs w:val="18"/>
+        </w:rPr>
+      </w:pPr>
+      <w:r>
+        <w:rPr>
+          <w:rFonts w:ascii="Lucida Console" w:hAnsi="Lucida Console" w:cs="Lucida Console"/>
+          <w:color w:val="1CA800"/>
+          <w:sz w:val="18"/>
+          <w:szCs w:val="18"/>
+        </w:rPr>
+        <w:t xml:space="preserve">Hafiz@DESKTOP-Q47S1KI </w:t>
+      </w:r>
+      <w:r>
+        <w:rPr>
+          <w:rFonts w:ascii="Lucida Console" w:hAnsi="Lucida Console" w:cs="Lucida Console"/>
+          <w:color w:val="B148C6"/>
+          <w:sz w:val="18"/>
+          <w:szCs w:val="18"/>
+        </w:rPr>
+        <w:t xml:space="preserve">MINGW64 </w:t>
+      </w:r>
+      <w:r>
+        <w:rPr>
+          <w:rFonts w:ascii="Lucida Console" w:hAnsi="Lucida Console" w:cs="Lucida Console"/>
+          <w:color w:val="C0A000"/>
+          <w:sz w:val="18"/>
+          <w:szCs w:val="18"/>
+        </w:rPr>
+        <w:t>/e/latihan/latihangit</w:t>
+      </w:r>
+    </w:p>
+    <w:p>
+      <w:pPr>
+        <w:autoSpaceDE w:val="0"/>
+        <w:autoSpaceDN w:val="0"/>
+        <w:adjustRightInd w:val="0"/>
+        <w:spacing w:after="0" w:line="240" w:lineRule="auto"/>
+        <w:rPr>
+          <w:rFonts w:ascii="Lucida Console" w:hAnsi="Lucida Console" w:cs="Lucida Console"/>
+          <w:sz w:val="18"/>
+          <w:szCs w:val="18"/>
+        </w:rPr>
+      </w:pPr>
+      <w:r>
+        <w:rPr>
+          <w:rFonts w:ascii="Lucida Console" w:hAnsi="Lucida Console" w:cs="Lucida Console"/>
+          <w:sz w:val="18"/>
+          <w:szCs w:val="18"/>
+        </w:rPr>
+        <w:t>$ git remote add limpung git@github.com:Limpung12/LatihanGit.git</w:t>
+      </w:r>
+    </w:p>
+    <w:p>
+      <w:pPr>
+        <w:autoSpaceDE w:val="0"/>
+        <w:autoSpaceDN w:val="0"/>
+        <w:adjustRightInd w:val="0"/>
+        <w:spacing w:after="0" w:line="240" w:lineRule="auto"/>
+        <w:rPr>
+          <w:rFonts w:ascii="Lucida Console" w:hAnsi="Lucida Console" w:cs="Lucida Console"/>
+          <w:sz w:val="18"/>
+          <w:szCs w:val="18"/>
+        </w:rPr>
+      </w:pPr>
+      <w:r>
+        <w:rPr>
+          <w:rFonts w:ascii="Lucida Console" w:hAnsi="Lucida Console" w:cs="Lucida Console"/>
+          <w:sz w:val="18"/>
+          <w:szCs w:val="18"/>
+        </w:rPr>
+        <w:t>fatal: not a git repository (or any of the parent directories): .git</w:t>
+      </w:r>
+    </w:p>
+    <w:p>
+      <w:pPr>
+        <w:autoSpaceDE w:val="0"/>
+        <w:autoSpaceDN w:val="0"/>
+        <w:adjustRightInd w:val="0"/>
+        <w:spacing w:after="0" w:line="240" w:lineRule="auto"/>
+        <w:rPr>
+          <w:rFonts w:ascii="Lucida Console" w:hAnsi="Lucida Console" w:cs="Lucida Console"/>
+          <w:sz w:val="18"/>
+          <w:szCs w:val="18"/>
+        </w:rPr>
+      </w:pPr>
+    </w:p>
+    <w:p>
+      <w:pPr>
+        <w:autoSpaceDE w:val="0"/>
+        <w:autoSpaceDN w:val="0"/>
+        <w:adjustRightInd w:val="0"/>
+        <w:spacing w:after="0" w:line="240" w:lineRule="auto"/>
+        <w:rPr>
+          <w:rFonts w:ascii="Lucida Console" w:hAnsi="Lucida Console" w:cs="Lucida Console"/>
+          <w:color w:val="C0A000"/>
+          <w:sz w:val="18"/>
+          <w:szCs w:val="18"/>
+        </w:rPr>
+      </w:pPr>
+      <w:r>
+        <w:rPr>
+          <w:rFonts w:ascii="Lucida Console" w:hAnsi="Lucida Console" w:cs="Lucida Console"/>
+          <w:color w:val="1CA800"/>
+          <w:sz w:val="18"/>
+          <w:szCs w:val="18"/>
+        </w:rPr>
+        <w:t xml:space="preserve">Hafiz@DESKTOP-Q47S1KI </w:t>
+      </w:r>
+      <w:r>
+        <w:rPr>
+          <w:rFonts w:ascii="Lucida Console" w:hAnsi="Lucida Console" w:cs="Lucida Console"/>
+          <w:color w:val="B148C6"/>
+          <w:sz w:val="18"/>
+          <w:szCs w:val="18"/>
+        </w:rPr>
+        <w:t xml:space="preserve">MINGW64 </w:t>
+      </w:r>
+      <w:r>
+        <w:rPr>
+          <w:rFonts w:ascii="Lucida Console" w:hAnsi="Lucida Console" w:cs="Lucida Console"/>
+          <w:color w:val="C0A000"/>
+          <w:sz w:val="18"/>
+          <w:szCs w:val="18"/>
+        </w:rPr>
+        <w:t>/e/latihan/latihangit</w:t>
+      </w:r>
+    </w:p>
+    <w:p>
+      <w:pPr>
+        <w:autoSpaceDE w:val="0"/>
+        <w:autoSpaceDN w:val="0"/>
+        <w:adjustRightInd w:val="0"/>
+        <w:spacing w:after="0" w:line="240" w:lineRule="auto"/>
+        <w:rPr>
+          <w:rFonts w:ascii="Lucida Console" w:hAnsi="Lucida Console" w:cs="Lucida Console"/>
+          <w:sz w:val="18"/>
+          <w:szCs w:val="18"/>
+        </w:rPr>
+      </w:pPr>
+      <w:r>
+        <w:rPr>
+          <w:rFonts w:ascii="Lucida Console" w:hAnsi="Lucida Console" w:cs="Lucida Console"/>
+          <w:sz w:val="18"/>
+          <w:szCs w:val="18"/>
+        </w:rPr>
+        <w:t>$ git remote add  git@github.com:Limpung12/LatihanGit.git</w:t>
+      </w:r>
+    </w:p>
+    <w:p>
+      <w:pPr>
+        <w:autoSpaceDE w:val="0"/>
+        <w:autoSpaceDN w:val="0"/>
+        <w:adjustRightInd w:val="0"/>
+        <w:spacing w:after="0" w:line="240" w:lineRule="auto"/>
+        <w:rPr>
+          <w:rFonts w:ascii="Lucida Console" w:hAnsi="Lucida Console" w:cs="Lucida Console"/>
+          <w:sz w:val="18"/>
+          <w:szCs w:val="18"/>
+        </w:rPr>
+      </w:pPr>
+      <w:r>
+        <w:rPr>
+          <w:rFonts w:ascii="Lucida Console" w:hAnsi="Lucida Console" w:cs="Lucida Console"/>
+          <w:sz w:val="18"/>
+          <w:szCs w:val="18"/>
+        </w:rPr>
+        <w:t>fatal: not a git repository (or any of the parent directories): .git</w:t>
+      </w:r>
+    </w:p>
+    <w:p>
+      <w:pPr>
+        <w:autoSpaceDE w:val="0"/>
+        <w:autoSpaceDN w:val="0"/>
+        <w:adjustRightInd w:val="0"/>
+        <w:spacing w:after="0" w:line="240" w:lineRule="auto"/>
+        <w:rPr>
+          <w:rFonts w:ascii="Lucida Console" w:hAnsi="Lucida Console" w:cs="Lucida Console"/>
+          <w:sz w:val="18"/>
+          <w:szCs w:val="18"/>
+        </w:rPr>
+      </w:pPr>
+    </w:p>
+    <w:p>
+      <w:pPr>
+        <w:autoSpaceDE w:val="0"/>
+        <w:autoSpaceDN w:val="0"/>
+        <w:adjustRightInd w:val="0"/>
+        <w:spacing w:after="0" w:line="240" w:lineRule="auto"/>
+        <w:rPr>
+          <w:rFonts w:ascii="Lucida Console" w:hAnsi="Lucida Console" w:cs="Lucida Console"/>
+          <w:color w:val="C0A000"/>
+          <w:sz w:val="18"/>
+          <w:szCs w:val="18"/>
+        </w:rPr>
+      </w:pPr>
+      <w:r>
+        <w:rPr>
+          <w:rFonts w:ascii="Lucida Console" w:hAnsi="Lucida Console" w:cs="Lucida Console"/>
+          <w:color w:val="1CA800"/>
+          <w:sz w:val="18"/>
+          <w:szCs w:val="18"/>
+        </w:rPr>
+        <w:t xml:space="preserve">Hafiz@DESKTOP-Q47S1KI </w:t>
+      </w:r>
+      <w:r>
+        <w:rPr>
+          <w:rFonts w:ascii="Lucida Console" w:hAnsi="Lucida Console" w:cs="Lucida Console"/>
+          <w:color w:val="B148C6"/>
+          <w:sz w:val="18"/>
+          <w:szCs w:val="18"/>
+        </w:rPr>
+        <w:t xml:space="preserve">MINGW64 </w:t>
+      </w:r>
+      <w:r>
+        <w:rPr>
+          <w:rFonts w:ascii="Lucida Console" w:hAnsi="Lucida Console" w:cs="Lucida Console"/>
+          <w:color w:val="C0A000"/>
+          <w:sz w:val="18"/>
+          <w:szCs w:val="18"/>
+        </w:rPr>
+        <w:t>/e/latihan/latihangit</w:t>
+      </w:r>
+    </w:p>
+    <w:p>
+      <w:pPr>
+        <w:autoSpaceDE w:val="0"/>
+        <w:autoSpaceDN w:val="0"/>
+        <w:adjustRightInd w:val="0"/>
+        <w:spacing w:after="0" w:line="240" w:lineRule="auto"/>
+        <w:rPr>
+          <w:rFonts w:ascii="Lucida Console" w:hAnsi="Lucida Console" w:cs="Lucida Console"/>
+          <w:sz w:val="18"/>
+          <w:szCs w:val="18"/>
+        </w:rPr>
+      </w:pPr>
+      <w:r>
+        <w:rPr>
+          <w:rFonts w:ascii="Lucida Console" w:hAnsi="Lucida Console" w:cs="Lucida Console"/>
+          <w:sz w:val="18"/>
+          <w:szCs w:val="18"/>
+        </w:rPr>
+        <w:t>$ git remote add origin git@github.com:Limpung12/LatihanGit.git</w:t>
+      </w:r>
+    </w:p>
+    <w:p>
+      <w:pPr>
+        <w:autoSpaceDE w:val="0"/>
+        <w:autoSpaceDN w:val="0"/>
+        <w:adjustRightInd w:val="0"/>
+        <w:spacing w:after="0" w:line="240" w:lineRule="auto"/>
+        <w:rPr>
+          <w:rFonts w:ascii="Lucida Console" w:hAnsi="Lucida Console" w:cs="Lucida Console"/>
+          <w:sz w:val="18"/>
+          <w:szCs w:val="18"/>
+        </w:rPr>
+      </w:pPr>
+      <w:r>
+        <w:rPr>
+          <w:rFonts w:ascii="Lucida Console" w:hAnsi="Lucida Console" w:cs="Lucida Console"/>
+          <w:sz w:val="18"/>
+          <w:szCs w:val="18"/>
+        </w:rPr>
+        <w:t>fatal: not a git repository (or any of the parent directories): .git</w:t>
+      </w:r>
+    </w:p>
+    <w:p>
+      <w:pPr>
+        <w:autoSpaceDE w:val="0"/>
+        <w:autoSpaceDN w:val="0"/>
+        <w:adjustRightInd w:val="0"/>
+        <w:spacing w:after="0" w:line="240" w:lineRule="auto"/>
+        <w:rPr>
+          <w:rFonts w:ascii="Lucida Console" w:hAnsi="Lucida Console" w:cs="Lucida Console"/>
+          <w:sz w:val="18"/>
+          <w:szCs w:val="18"/>
+        </w:rPr>
+      </w:pPr>
+    </w:p>
+    <w:p>
+      <w:pPr>
+        <w:autoSpaceDE w:val="0"/>
+        <w:autoSpaceDN w:val="0"/>
+        <w:adjustRightInd w:val="0"/>
+        <w:spacing w:after="0" w:line="240" w:lineRule="auto"/>
+        <w:rPr>
+          <w:rFonts w:ascii="Lucida Console" w:hAnsi="Lucida Console" w:cs="Lucida Console"/>
+          <w:color w:val="C0A000"/>
+          <w:sz w:val="18"/>
+          <w:szCs w:val="18"/>
+        </w:rPr>
+      </w:pPr>
+      <w:r>
+        <w:rPr>
+          <w:rFonts w:ascii="Lucida Console" w:hAnsi="Lucida Console" w:cs="Lucida Console"/>
+          <w:color w:val="1CA800"/>
+          <w:sz w:val="18"/>
+          <w:szCs w:val="18"/>
+        </w:rPr>
+        <w:t xml:space="preserve">Hafiz@DESKTOP-Q47S1KI </w:t>
+      </w:r>
+      <w:r>
+        <w:rPr>
+          <w:rFonts w:ascii="Lucida Console" w:hAnsi="Lucida Console" w:cs="Lucida Console"/>
+          <w:color w:val="B148C6"/>
+          <w:sz w:val="18"/>
+          <w:szCs w:val="18"/>
+        </w:rPr>
+        <w:t xml:space="preserve">MINGW64 </w:t>
+      </w:r>
+      <w:r>
+        <w:rPr>
+          <w:rFonts w:ascii="Lucida Console" w:hAnsi="Lucida Console" w:cs="Lucida Console"/>
+          <w:color w:val="C0A000"/>
+          <w:sz w:val="18"/>
+          <w:szCs w:val="18"/>
+        </w:rPr>
+        <w:t>/e/latihan/latihangit</w:t>
+      </w:r>
+    </w:p>
+    <w:p>
+      <w:pPr>
+        <w:autoSpaceDE w:val="0"/>
+        <w:autoSpaceDN w:val="0"/>
+        <w:adjustRightInd w:val="0"/>
+        <w:spacing w:after="0" w:line="240" w:lineRule="auto"/>
+        <w:rPr>
+          <w:rFonts w:ascii="Lucida Console" w:hAnsi="Lucida Console" w:cs="Lucida Console"/>
+          <w:sz w:val="18"/>
+          <w:szCs w:val="18"/>
+        </w:rPr>
+      </w:pPr>
+      <w:r>
+        <w:rPr>
+          <w:rFonts w:ascii="Lucida Console" w:hAnsi="Lucida Console" w:cs="Lucida Console"/>
+          <w:sz w:val="18"/>
+          <w:szCs w:val="18"/>
+        </w:rPr>
+        <w:t>$ eval $(ssh-agent)</w:t>
+      </w:r>
+    </w:p>
+    <w:p>
+      <w:pPr>
+        <w:autoSpaceDE w:val="0"/>
+        <w:autoSpaceDN w:val="0"/>
+        <w:adjustRightInd w:val="0"/>
+        <w:spacing w:after="0" w:line="240" w:lineRule="auto"/>
+        <w:rPr>
+          <w:rFonts w:ascii="Lucida Console" w:hAnsi="Lucida Console" w:cs="Lucida Console"/>
+          <w:sz w:val="18"/>
+          <w:szCs w:val="18"/>
+        </w:rPr>
+      </w:pPr>
+      <w:r>
+        <w:rPr>
+          <w:rFonts w:ascii="Lucida Console" w:hAnsi="Lucida Console" w:cs="Lucida Console"/>
+          <w:sz w:val="18"/>
+          <w:szCs w:val="18"/>
+        </w:rPr>
+        <w:t>Agent pid 941</w:t>
+      </w:r>
+    </w:p>
+    <w:p>
+      <w:pPr>
+        <w:autoSpaceDE w:val="0"/>
+        <w:autoSpaceDN w:val="0"/>
+        <w:adjustRightInd w:val="0"/>
+        <w:spacing w:after="0" w:line="240" w:lineRule="auto"/>
+        <w:rPr>
+          <w:rFonts w:ascii="Lucida Console" w:hAnsi="Lucida Console" w:cs="Lucida Console"/>
+          <w:sz w:val="18"/>
+          <w:szCs w:val="18"/>
+        </w:rPr>
+      </w:pPr>
+    </w:p>
+    <w:p>
+      <w:pPr>
+        <w:autoSpaceDE w:val="0"/>
+        <w:autoSpaceDN w:val="0"/>
+        <w:adjustRightInd w:val="0"/>
+        <w:spacing w:after="0" w:line="240" w:lineRule="auto"/>
+        <w:rPr>
+          <w:rFonts w:ascii="Lucida Console" w:hAnsi="Lucida Console" w:cs="Lucida Console"/>
+          <w:color w:val="C0A000"/>
+          <w:sz w:val="18"/>
+          <w:szCs w:val="18"/>
+        </w:rPr>
+      </w:pPr>
+      <w:r>
+        <w:rPr>
+          <w:rFonts w:ascii="Lucida Console" w:hAnsi="Lucida Console" w:cs="Lucida Console"/>
+          <w:color w:val="1CA800"/>
+          <w:sz w:val="18"/>
+          <w:szCs w:val="18"/>
+        </w:rPr>
+        <w:t xml:space="preserve">Hafiz@DESKTOP-Q47S1KI </w:t>
+      </w:r>
+      <w:r>
+        <w:rPr>
+          <w:rFonts w:ascii="Lucida Console" w:hAnsi="Lucida Console" w:cs="Lucida Console"/>
+          <w:color w:val="B148C6"/>
+          <w:sz w:val="18"/>
+          <w:szCs w:val="18"/>
+        </w:rPr>
+        <w:t xml:space="preserve">MINGW64 </w:t>
+      </w:r>
+      <w:r>
+        <w:rPr>
+          <w:rFonts w:ascii="Lucida Console" w:hAnsi="Lucida Console" w:cs="Lucida Console"/>
+          <w:color w:val="C0A000"/>
+          <w:sz w:val="18"/>
+          <w:szCs w:val="18"/>
+        </w:rPr>
+        <w:t>/e/latihan/latihangit</w:t>
+      </w:r>
+    </w:p>
+    <w:p>
+      <w:pPr>
+        <w:autoSpaceDE w:val="0"/>
+        <w:autoSpaceDN w:val="0"/>
+        <w:adjustRightInd w:val="0"/>
+        <w:spacing w:after="0" w:line="240" w:lineRule="auto"/>
+        <w:rPr>
+          <w:rFonts w:ascii="Lucida Console" w:hAnsi="Lucida Console" w:cs="Lucida Console"/>
+          <w:sz w:val="18"/>
+          <w:szCs w:val="18"/>
+        </w:rPr>
+      </w:pPr>
+      <w:r>
+        <w:rPr>
+          <w:rFonts w:ascii="Lucida Console" w:hAnsi="Lucida Console" w:cs="Lucida Console"/>
+          <w:sz w:val="18"/>
+          <w:szCs w:val="18"/>
+        </w:rPr>
+        <w:t>$ ssh-add /e/latihan/latihangit/limpungkey</w:t>
+      </w:r>
+    </w:p>
+    <w:p>
+      <w:pPr>
+        <w:autoSpaceDE w:val="0"/>
+        <w:autoSpaceDN w:val="0"/>
+        <w:adjustRightInd w:val="0"/>
+        <w:spacing w:after="0" w:line="240" w:lineRule="auto"/>
+        <w:rPr>
+          <w:rFonts w:ascii="Lucida Console" w:hAnsi="Lucida Console" w:cs="Lucida Console"/>
+          <w:sz w:val="18"/>
+          <w:szCs w:val="18"/>
+        </w:rPr>
+      </w:pPr>
+      <w:r>
+        <w:rPr>
+          <w:rFonts w:ascii="Lucida Console" w:hAnsi="Lucida Console" w:cs="Lucida Console"/>
+          <w:sz w:val="18"/>
+          <w:szCs w:val="18"/>
+        </w:rPr>
+        <w:t>Identity added: /e/latihan/latihangit/limpungkey (Hafiz@DESKTOP-Q47S1KI)</w:t>
+      </w:r>
+    </w:p>
+    <w:p>
+      <w:pPr>
+        <w:autoSpaceDE w:val="0"/>
+        <w:autoSpaceDN w:val="0"/>
+        <w:adjustRightInd w:val="0"/>
+        <w:spacing w:after="0" w:line="240" w:lineRule="auto"/>
+        <w:rPr>
+          <w:rFonts w:ascii="Lucida Console" w:hAnsi="Lucida Console" w:cs="Lucida Console"/>
+          <w:sz w:val="18"/>
+          <w:szCs w:val="18"/>
+        </w:rPr>
+      </w:pPr>
+    </w:p>
+    <w:p>
+      <w:pPr>
+        <w:autoSpaceDE w:val="0"/>
+        <w:autoSpaceDN w:val="0"/>
+        <w:adjustRightInd w:val="0"/>
+        <w:spacing w:after="0" w:line="240" w:lineRule="auto"/>
+        <w:rPr>
+          <w:rFonts w:ascii="Lucida Console" w:hAnsi="Lucida Console" w:cs="Lucida Console"/>
+          <w:color w:val="C0A000"/>
+          <w:sz w:val="18"/>
+          <w:szCs w:val="18"/>
+        </w:rPr>
+      </w:pPr>
+      <w:r>
+        <w:rPr>
+          <w:rFonts w:ascii="Lucida Console" w:hAnsi="Lucida Console" w:cs="Lucida Console"/>
+          <w:color w:val="1CA800"/>
+          <w:sz w:val="18"/>
+          <w:szCs w:val="18"/>
+        </w:rPr>
+        <w:lastRenderedPageBreak/>
+        <w:t xml:space="preserve">Hafiz@DESKTOP-Q47S1KI </w:t>
+      </w:r>
+      <w:r>
+        <w:rPr>
+          <w:rFonts w:ascii="Lucida Console" w:hAnsi="Lucida Console" w:cs="Lucida Console"/>
+          <w:color w:val="B148C6"/>
+          <w:sz w:val="18"/>
+          <w:szCs w:val="18"/>
+        </w:rPr>
+        <w:t xml:space="preserve">MINGW64 </w:t>
+      </w:r>
+      <w:r>
+        <w:rPr>
+          <w:rFonts w:ascii="Lucida Console" w:hAnsi="Lucida Console" w:cs="Lucida Console"/>
+          <w:color w:val="C0A000"/>
+          <w:sz w:val="18"/>
+          <w:szCs w:val="18"/>
+        </w:rPr>
+        <w:t>/e/latihan/latihangit</w:t>
+      </w:r>
+    </w:p>
+    <w:p>
+      <w:pPr>
+        <w:autoSpaceDE w:val="0"/>
+        <w:autoSpaceDN w:val="0"/>
+        <w:adjustRightInd w:val="0"/>
+        <w:spacing w:after="0" w:line="240" w:lineRule="auto"/>
+        <w:rPr>
+          <w:rFonts w:ascii="Lucida Console" w:hAnsi="Lucida Console" w:cs="Lucida Console"/>
+          <w:sz w:val="18"/>
+          <w:szCs w:val="18"/>
+        </w:rPr>
+      </w:pPr>
+      <w:r>
+        <w:rPr>
+          <w:rFonts w:ascii="Lucida Console" w:hAnsi="Lucida Console" w:cs="Lucida Console"/>
+          <w:sz w:val="18"/>
+          <w:szCs w:val="18"/>
+        </w:rPr>
+        <w:t>$ git remote add origin git@github.com:Limpung12/LatihanGit.git</w:t>
+      </w:r>
+    </w:p>
+    <w:p>
+      <w:pPr>
+        <w:autoSpaceDE w:val="0"/>
+        <w:autoSpaceDN w:val="0"/>
+        <w:adjustRightInd w:val="0"/>
+        <w:spacing w:after="0" w:line="240" w:lineRule="auto"/>
+        <w:rPr>
+          <w:rFonts w:ascii="Lucida Console" w:hAnsi="Lucida Console" w:cs="Lucida Console"/>
+          <w:sz w:val="18"/>
+          <w:szCs w:val="18"/>
+        </w:rPr>
+      </w:pPr>
+      <w:r>
+        <w:rPr>
+          <w:rFonts w:ascii="Lucida Console" w:hAnsi="Lucida Console" w:cs="Lucida Console"/>
+          <w:sz w:val="18"/>
+          <w:szCs w:val="18"/>
+        </w:rPr>
+        <w:t>fatal: not a git repository (or any of the parent directories): .git</w:t>
+      </w:r>
+    </w:p>
+    <w:p>
+      <w:pPr>
+        <w:autoSpaceDE w:val="0"/>
+        <w:autoSpaceDN w:val="0"/>
+        <w:adjustRightInd w:val="0"/>
+        <w:spacing w:after="0" w:line="240" w:lineRule="auto"/>
+        <w:rPr>
+          <w:rFonts w:ascii="Lucida Console" w:hAnsi="Lucida Console" w:cs="Lucida Console"/>
+          <w:sz w:val="18"/>
+          <w:szCs w:val="18"/>
+        </w:rPr>
+      </w:pPr>
+    </w:p>
+    <w:p>
+      <w:pPr>
+        <w:autoSpaceDE w:val="0"/>
+        <w:autoSpaceDN w:val="0"/>
+        <w:adjustRightInd w:val="0"/>
+        <w:spacing w:after="0" w:line="240" w:lineRule="auto"/>
+        <w:rPr>
+          <w:rFonts w:ascii="Lucida Console" w:hAnsi="Lucida Console" w:cs="Lucida Console"/>
+          <w:color w:val="C0A000"/>
+          <w:sz w:val="18"/>
+          <w:szCs w:val="18"/>
+        </w:rPr>
+      </w:pPr>
+      <w:r>
+        <w:rPr>
+          <w:rFonts w:ascii="Lucida Console" w:hAnsi="Lucida Console" w:cs="Lucida Console"/>
+          <w:color w:val="1CA800"/>
+          <w:sz w:val="18"/>
+          <w:szCs w:val="18"/>
+        </w:rPr>
+        <w:t xml:space="preserve">Hafiz@DESKTOP-Q47S1KI </w:t>
+      </w:r>
+      <w:r>
+        <w:rPr>
+          <w:rFonts w:ascii="Lucida Console" w:hAnsi="Lucida Console" w:cs="Lucida Console"/>
+          <w:color w:val="B148C6"/>
+          <w:sz w:val="18"/>
+          <w:szCs w:val="18"/>
+        </w:rPr>
+        <w:t xml:space="preserve">MINGW64 </w:t>
+      </w:r>
+      <w:r>
+        <w:rPr>
+          <w:rFonts w:ascii="Lucida Console" w:hAnsi="Lucida Console" w:cs="Lucida Console"/>
+          <w:color w:val="C0A000"/>
+          <w:sz w:val="18"/>
+          <w:szCs w:val="18"/>
+        </w:rPr>
+        <w:t>/e/latihan/latihangit</w:t>
+      </w:r>
+    </w:p>
+    <w:p>
+      <w:pPr>
+        <w:autoSpaceDE w:val="0"/>
+        <w:autoSpaceDN w:val="0"/>
+        <w:adjustRightInd w:val="0"/>
+        <w:spacing w:after="0" w:line="240" w:lineRule="auto"/>
+        <w:rPr>
+          <w:rFonts w:ascii="Lucida Console" w:hAnsi="Lucida Console" w:cs="Lucida Console"/>
+          <w:sz w:val="18"/>
+          <w:szCs w:val="18"/>
+        </w:rPr>
+      </w:pPr>
+      <w:r>
+        <w:rPr>
+          <w:rFonts w:ascii="Lucida Console" w:hAnsi="Lucida Console" w:cs="Lucida Console"/>
+          <w:sz w:val="18"/>
+          <w:szCs w:val="18"/>
+        </w:rPr>
+        <w:t>$ git init</w:t>
+      </w:r>
+    </w:p>
+    <w:p>
+      <w:pPr>
+        <w:autoSpaceDE w:val="0"/>
+        <w:autoSpaceDN w:val="0"/>
+        <w:adjustRightInd w:val="0"/>
+        <w:spacing w:after="0" w:line="240" w:lineRule="auto"/>
+        <w:rPr>
+          <w:rFonts w:ascii="Lucida Console" w:hAnsi="Lucida Console" w:cs="Lucida Console"/>
+          <w:sz w:val="18"/>
+          <w:szCs w:val="18"/>
+        </w:rPr>
+      </w:pPr>
+      <w:r>
+        <w:rPr>
+          <w:rFonts w:ascii="Lucida Console" w:hAnsi="Lucida Console" w:cs="Lucida Console"/>
+          <w:sz w:val="18"/>
+          <w:szCs w:val="18"/>
+        </w:rPr>
+        <w:t>Initialized empty Git repository in E:/latihan/latihangit/.git/</w:t>
+      </w:r>
+    </w:p>
+    <w:p>
+      <w:pPr>
+        <w:autoSpaceDE w:val="0"/>
+        <w:autoSpaceDN w:val="0"/>
+        <w:adjustRightInd w:val="0"/>
+        <w:spacing w:after="0" w:line="240" w:lineRule="auto"/>
+        <w:rPr>
+          <w:rFonts w:ascii="Lucida Console" w:hAnsi="Lucida Console" w:cs="Lucida Console"/>
+          <w:sz w:val="18"/>
+          <w:szCs w:val="18"/>
+        </w:rPr>
+      </w:pPr>
+    </w:p>
+    <w:p>
+      <w:pPr>
+        <w:autoSpaceDE w:val="0"/>
+        <w:autoSpaceDN w:val="0"/>
+        <w:adjustRightInd w:val="0"/>
+        <w:spacing w:after="0" w:line="240" w:lineRule="auto"/>
+        <w:rPr>
+          <w:rFonts w:ascii="Lucida Console" w:hAnsi="Lucida Console" w:cs="Lucida Console"/>
+          <w:color w:val="00A89A"/>
+          <w:sz w:val="18"/>
+          <w:szCs w:val="18"/>
+        </w:rPr>
+      </w:pPr>
+      <w:r>
+        <w:rPr>
+          <w:rFonts w:ascii="Lucida Console" w:hAnsi="Lucida Console" w:cs="Lucida Console"/>
+          <w:color w:val="1CA800"/>
+          <w:sz w:val="18"/>
+          <w:szCs w:val="18"/>
+        </w:rPr>
+        <w:t xml:space="preserve">Hafiz@DESKTOP-Q47S1KI </w:t>
+      </w:r>
+      <w:r>
+        <w:rPr>
+          <w:rFonts w:ascii="Lucida Console" w:hAnsi="Lucida Console" w:cs="Lucida Console"/>
+          <w:color w:val="B148C6"/>
+          <w:sz w:val="18"/>
+          <w:szCs w:val="18"/>
+        </w:rPr>
+        <w:t xml:space="preserve">MINGW64 </w:t>
+      </w:r>
+      <w:r>
+        <w:rPr>
+          <w:rFonts w:ascii="Lucida Console" w:hAnsi="Lucida Console" w:cs="Lucida Console"/>
+          <w:color w:val="C0A000"/>
+          <w:sz w:val="18"/>
+          <w:szCs w:val="18"/>
+        </w:rPr>
+        <w:t>/e/latihan/latihangit</w:t>
+      </w:r>
+      <w:r>
+        <w:rPr>
+          <w:rFonts w:ascii="Lucida Console" w:hAnsi="Lucida Console" w:cs="Lucida Console"/>
+          <w:color w:val="00A89A"/>
+          <w:sz w:val="18"/>
+          <w:szCs w:val="18"/>
+        </w:rPr>
+        <w:t xml:space="preserve"> (master)</w:t>
+      </w:r>
+    </w:p>
+    <w:p>
+      <w:pPr>
+        <w:autoSpaceDE w:val="0"/>
+        <w:autoSpaceDN w:val="0"/>
+        <w:adjustRightInd w:val="0"/>
+        <w:spacing w:after="0" w:line="240" w:lineRule="auto"/>
+        <w:rPr>
+          <w:rFonts w:ascii="Lucida Console" w:hAnsi="Lucida Console" w:cs="Lucida Console"/>
+          <w:sz w:val="18"/>
+          <w:szCs w:val="18"/>
+        </w:rPr>
+      </w:pPr>
+      <w:r>
+        <w:rPr>
+          <w:rFonts w:ascii="Lucida Console" w:hAnsi="Lucida Console" w:cs="Lucida Console"/>
+          <w:sz w:val="18"/>
+          <w:szCs w:val="18"/>
+        </w:rPr>
+        <w:t>$ git remote add origin git@github.com:Limpung12/LatihanGit.git</w:t>
+      </w:r>
+    </w:p>
+    <w:p>
+      <w:pPr>
+        <w:autoSpaceDE w:val="0"/>
+        <w:autoSpaceDN w:val="0"/>
+        <w:adjustRightInd w:val="0"/>
+        <w:spacing w:after="0" w:line="240" w:lineRule="auto"/>
+        <w:rPr>
+          <w:rFonts w:ascii="Lucida Console" w:hAnsi="Lucida Console" w:cs="Lucida Console"/>
+          <w:sz w:val="18"/>
+          <w:szCs w:val="18"/>
+        </w:rPr>
+      </w:pPr>
+    </w:p>
+    <w:p>
+      <w:pPr>
+        <w:autoSpaceDE w:val="0"/>
+        <w:autoSpaceDN w:val="0"/>
+        <w:adjustRightInd w:val="0"/>
+        <w:spacing w:after="0" w:line="240" w:lineRule="auto"/>
+        <w:rPr>
+          <w:rFonts w:ascii="Lucida Console" w:hAnsi="Lucida Console" w:cs="Lucida Console"/>
+          <w:color w:val="00A89A"/>
+          <w:sz w:val="18"/>
+          <w:szCs w:val="18"/>
+        </w:rPr>
+      </w:pPr>
+      <w:r>
+        <w:rPr>
+          <w:rFonts w:ascii="Lucida Console" w:hAnsi="Lucida Console" w:cs="Lucida Console"/>
+          <w:color w:val="1CA800"/>
+          <w:sz w:val="18"/>
+          <w:szCs w:val="18"/>
+        </w:rPr>
+        <w:t xml:space="preserve">Hafiz@DESKTOP-Q47S1KI </w:t>
+      </w:r>
+      <w:r>
+        <w:rPr>
+          <w:rFonts w:ascii="Lucida Console" w:hAnsi="Lucida Console" w:cs="Lucida Console"/>
+          <w:color w:val="B148C6"/>
+          <w:sz w:val="18"/>
+          <w:szCs w:val="18"/>
+        </w:rPr>
+        <w:t xml:space="preserve">MINGW64 </w:t>
+      </w:r>
+      <w:r>
+        <w:rPr>
+          <w:rFonts w:ascii="Lucida Console" w:hAnsi="Lucida Console" w:cs="Lucida Console"/>
+          <w:color w:val="C0A000"/>
+          <w:sz w:val="18"/>
+          <w:szCs w:val="18"/>
+        </w:rPr>
+        <w:t>/e/latihan/latihangit</w:t>
+      </w:r>
+      <w:r>
+        <w:rPr>
+          <w:rFonts w:ascii="Lucida Console" w:hAnsi="Lucida Console" w:cs="Lucida Console"/>
+          <w:color w:val="00A89A"/>
+          <w:sz w:val="18"/>
+          <w:szCs w:val="18"/>
+        </w:rPr>
+        <w:t xml:space="preserve"> (master)</w:t>
+      </w:r>
+    </w:p>
+    <w:p>
+      <w:pPr>
+        <w:autoSpaceDE w:val="0"/>
+        <w:autoSpaceDN w:val="0"/>
+        <w:adjustRightInd w:val="0"/>
+        <w:spacing w:after="0" w:line="240" w:lineRule="auto"/>
+        <w:rPr>
+          <w:rFonts w:ascii="Lucida Console" w:hAnsi="Lucida Console" w:cs="Lucida Console"/>
+          <w:sz w:val="18"/>
+          <w:szCs w:val="18"/>
+        </w:rPr>
+      </w:pPr>
+      <w:r>
+        <w:rPr>
+          <w:rFonts w:ascii="Lucida Console" w:hAnsi="Lucida Console" w:cs="Lucida Console"/>
+          <w:sz w:val="18"/>
+          <w:szCs w:val="18"/>
+        </w:rPr>
+        <w:t>$ git add .</w:t>
+      </w:r>
+    </w:p>
+    <w:p>
+      <w:pPr>
+        <w:autoSpaceDE w:val="0"/>
+        <w:autoSpaceDN w:val="0"/>
+        <w:adjustRightInd w:val="0"/>
+        <w:spacing w:after="0" w:line="240" w:lineRule="auto"/>
+        <w:rPr>
+          <w:rFonts w:ascii="Lucida Console" w:hAnsi="Lucida Console" w:cs="Lucida Console"/>
+          <w:sz w:val="18"/>
+          <w:szCs w:val="18"/>
+        </w:rPr>
+      </w:pPr>
+      <w:r>
+        <w:rPr>
+          <w:rFonts w:ascii="Lucida Console" w:hAnsi="Lucida Console" w:cs="Lucida Console"/>
+          <w:sz w:val="18"/>
+          <w:szCs w:val="18"/>
+        </w:rPr>
+        <w:t>warning: in the working copy of 'limpungkey', LF will be replaced by CRLF the next time Git touches it</w:t>
+      </w:r>
+    </w:p>
+    <w:p>
+      <w:pPr>
+        <w:autoSpaceDE w:val="0"/>
+        <w:autoSpaceDN w:val="0"/>
+        <w:adjustRightInd w:val="0"/>
+        <w:spacing w:after="0" w:line="240" w:lineRule="auto"/>
+        <w:rPr>
+          <w:rFonts w:ascii="Lucida Console" w:hAnsi="Lucida Console" w:cs="Lucida Console"/>
+          <w:sz w:val="18"/>
+          <w:szCs w:val="18"/>
+        </w:rPr>
+      </w:pPr>
+      <w:r>
+        <w:rPr>
+          <w:rFonts w:ascii="Lucida Console" w:hAnsi="Lucida Console" w:cs="Lucida Console"/>
+          <w:sz w:val="18"/>
+          <w:szCs w:val="18"/>
+        </w:rPr>
+        <w:t>warning: in the working copy of 'limpungkey.pub', LF will be replaced by CRLF the next time Git touches it</w:t>
+      </w:r>
+    </w:p>
+    <w:p>
+      <w:pPr>
+        <w:autoSpaceDE w:val="0"/>
+        <w:autoSpaceDN w:val="0"/>
+        <w:adjustRightInd w:val="0"/>
+        <w:spacing w:after="0" w:line="240" w:lineRule="auto"/>
+        <w:rPr>
+          <w:rFonts w:ascii="Lucida Console" w:hAnsi="Lucida Console" w:cs="Lucida Console"/>
+          <w:sz w:val="18"/>
+          <w:szCs w:val="18"/>
+        </w:rPr>
+      </w:pPr>
+    </w:p>
+    <w:p>
+      <w:pPr>
+        <w:autoSpaceDE w:val="0"/>
+        <w:autoSpaceDN w:val="0"/>
+        <w:adjustRightInd w:val="0"/>
+        <w:spacing w:after="0" w:line="240" w:lineRule="auto"/>
+        <w:rPr>
+          <w:rFonts w:ascii="Lucida Console" w:hAnsi="Lucida Console" w:cs="Lucida Console"/>
+          <w:color w:val="00A89A"/>
+          <w:sz w:val="18"/>
+          <w:szCs w:val="18"/>
+        </w:rPr>
+      </w:pPr>
+      <w:r>
+        <w:rPr>
+          <w:rFonts w:ascii="Lucida Console" w:hAnsi="Lucida Console" w:cs="Lucida Console"/>
+          <w:color w:val="1CA800"/>
+          <w:sz w:val="18"/>
+          <w:szCs w:val="18"/>
+        </w:rPr>
+        <w:t xml:space="preserve">Hafiz@DESKTOP-Q47S1KI </w:t>
+      </w:r>
+      <w:r>
+        <w:rPr>
+          <w:rFonts w:ascii="Lucida Console" w:hAnsi="Lucida Console" w:cs="Lucida Console"/>
+          <w:color w:val="B148C6"/>
+          <w:sz w:val="18"/>
+          <w:szCs w:val="18"/>
+        </w:rPr>
+        <w:t xml:space="preserve">MINGW64 </w:t>
+      </w:r>
+      <w:r>
+        <w:rPr>
+          <w:rFonts w:ascii="Lucida Console" w:hAnsi="Lucida Console" w:cs="Lucida Console"/>
+          <w:color w:val="C0A000"/>
+          <w:sz w:val="18"/>
+          <w:szCs w:val="18"/>
+        </w:rPr>
+        <w:t>/e/latihan/latihangit</w:t>
+      </w:r>
+      <w:r>
+        <w:rPr>
+          <w:rFonts w:ascii="Lucida Console" w:hAnsi="Lucida Console" w:cs="Lucida Console"/>
+          <w:color w:val="00A89A"/>
+          <w:sz w:val="18"/>
+          <w:szCs w:val="18"/>
+        </w:rPr>
+        <w:t xml:space="preserve"> (master)</w:t>
+      </w:r>
+    </w:p>
+    <w:p>
+      <w:pPr>
+        <w:autoSpaceDE w:val="0"/>
+        <w:autoSpaceDN w:val="0"/>
+        <w:adjustRightInd w:val="0"/>
+        <w:spacing w:after="0" w:line="240" w:lineRule="auto"/>
+        <w:rPr>
+          <w:rFonts w:ascii="Lucida Console" w:hAnsi="Lucida Console" w:cs="Lucida Console"/>
+          <w:sz w:val="18"/>
+          <w:szCs w:val="18"/>
+        </w:rPr>
+      </w:pPr>
+      <w:r>
+        <w:rPr>
+          <w:rFonts w:ascii="Lucida Console" w:hAnsi="Lucida Console" w:cs="Lucida Console"/>
+          <w:sz w:val="18"/>
+          <w:szCs w:val="18"/>
+        </w:rPr>
+        <w:t>$ git status</w:t>
+      </w:r>
+    </w:p>
+    <w:p>
+      <w:pPr>
+        <w:autoSpaceDE w:val="0"/>
+        <w:autoSpaceDN w:val="0"/>
+        <w:adjustRightInd w:val="0"/>
+        <w:spacing w:after="0" w:line="240" w:lineRule="auto"/>
+        <w:rPr>
+          <w:rFonts w:ascii="Lucida Console" w:hAnsi="Lucida Console" w:cs="Lucida Console"/>
+          <w:sz w:val="18"/>
+          <w:szCs w:val="18"/>
+        </w:rPr>
+      </w:pPr>
+      <w:r>
+        <w:rPr>
+          <w:rFonts w:ascii="Lucida Console" w:hAnsi="Lucida Console" w:cs="Lucida Console"/>
+          <w:sz w:val="18"/>
+          <w:szCs w:val="18"/>
+        </w:rPr>
+        <w:t>On branch master</w:t>
+      </w:r>
+    </w:p>
+    <w:p>
+      <w:pPr>
+        <w:autoSpaceDE w:val="0"/>
+        <w:autoSpaceDN w:val="0"/>
+        <w:adjustRightInd w:val="0"/>
+        <w:spacing w:after="0" w:line="240" w:lineRule="auto"/>
+        <w:rPr>
+          <w:rFonts w:ascii="Lucida Console" w:hAnsi="Lucida Console" w:cs="Lucida Console"/>
+          <w:sz w:val="18"/>
+          <w:szCs w:val="18"/>
+        </w:rPr>
+      </w:pPr>
+    </w:p>
+    <w:p>
+      <w:pPr>
+        <w:autoSpaceDE w:val="0"/>
+        <w:autoSpaceDN w:val="0"/>
+        <w:adjustRightInd w:val="0"/>
+        <w:spacing w:after="0" w:line="240" w:lineRule="auto"/>
+        <w:rPr>
+          <w:rFonts w:ascii="Lucida Console" w:hAnsi="Lucida Console" w:cs="Lucida Console"/>
+          <w:sz w:val="18"/>
+          <w:szCs w:val="18"/>
+        </w:rPr>
+      </w:pPr>
+      <w:r>
+        <w:rPr>
+          <w:rFonts w:ascii="Lucida Console" w:hAnsi="Lucida Console" w:cs="Lucida Console"/>
+          <w:sz w:val="18"/>
+          <w:szCs w:val="18"/>
+        </w:rPr>
+        <w:t>No commits yet</w:t>
+      </w:r>
+    </w:p>
+    <w:p>
+      <w:pPr>
+        <w:autoSpaceDE w:val="0"/>
+        <w:autoSpaceDN w:val="0"/>
+        <w:adjustRightInd w:val="0"/>
+        <w:spacing w:after="0" w:line="240" w:lineRule="auto"/>
+        <w:rPr>
+          <w:rFonts w:ascii="Lucida Console" w:hAnsi="Lucida Console" w:cs="Lucida Console"/>
+          <w:sz w:val="18"/>
+          <w:szCs w:val="18"/>
+        </w:rPr>
+      </w:pPr>
+    </w:p>
+    <w:p>
+      <w:pPr>
+        <w:autoSpaceDE w:val="0"/>
+        <w:autoSpaceDN w:val="0"/>
+        <w:adjustRightInd w:val="0"/>
+        <w:spacing w:after="0" w:line="240" w:lineRule="auto"/>
+        <w:rPr>
+          <w:rFonts w:ascii="Lucida Console" w:hAnsi="Lucida Console" w:cs="Lucida Console"/>
+          <w:sz w:val="18"/>
+          <w:szCs w:val="18"/>
+        </w:rPr>
+      </w:pPr>
+      <w:r>
+        <w:rPr>
+          <w:rFonts w:ascii="Lucida Console" w:hAnsi="Lucida Console" w:cs="Lucida Console"/>
+          <w:sz w:val="18"/>
+          <w:szCs w:val="18"/>
+        </w:rPr>
+        <w:t>Changes to be committed:</w:t>
+      </w:r>
+    </w:p>
+    <w:p>
+      <w:pPr>
+        <w:autoSpaceDE w:val="0"/>
+        <w:autoSpaceDN w:val="0"/>
+        <w:adjustRightInd w:val="0"/>
+        <w:spacing w:after="0" w:line="240" w:lineRule="auto"/>
+        <w:rPr>
+          <w:rFonts w:ascii="Lucida Console" w:hAnsi="Lucida Console" w:cs="Lucida Console"/>
+          <w:sz w:val="18"/>
+          <w:szCs w:val="18"/>
+        </w:rPr>
+      </w:pPr>
+      <w:r>
+        <w:rPr>
+          <w:rFonts w:ascii="Lucida Console" w:hAnsi="Lucida Console" w:cs="Lucida Console"/>
+          <w:sz w:val="18"/>
+          <w:szCs w:val="18"/>
+        </w:rPr>
+        <w:t xml:space="preserve">  (use "git rm --cached &lt;file&gt;..." to unstage)</w:t>
+      </w:r>
+    </w:p>
+    <w:p>
+      <w:pPr>
+        <w:autoSpaceDE w:val="0"/>
+        <w:autoSpaceDN w:val="0"/>
+        <w:adjustRightInd w:val="0"/>
+        <w:spacing w:after="0" w:line="240" w:lineRule="auto"/>
+        <w:rPr>
+          <w:rFonts w:ascii="Lucida Console" w:hAnsi="Lucida Console" w:cs="Lucida Console"/>
+          <w:color w:val="1CA800"/>
+          <w:sz w:val="18"/>
+          <w:szCs w:val="18"/>
+        </w:rPr>
+      </w:pPr>
+      <w:r>
+        <w:rPr>
+          <w:rFonts w:ascii="Lucida Console" w:hAnsi="Lucida Console" w:cs="Lucida Console"/>
+          <w:sz w:val="18"/>
+          <w:szCs w:val="18"/>
+        </w:rPr>
+        <w:t xml:space="preserve">        </w:t>
+      </w:r>
+      <w:r>
+        <w:rPr>
+          <w:rFonts w:ascii="Lucida Console" w:hAnsi="Lucida Console" w:cs="Lucida Console"/>
+          <w:color w:val="1CA800"/>
+          <w:sz w:val="18"/>
+          <w:szCs w:val="18"/>
+        </w:rPr>
+        <w:t>new file:   LATIHAN GIT.docx</w:t>
+      </w:r>
+    </w:p>
+    <w:p>
+      <w:pPr>
+        <w:autoSpaceDE w:val="0"/>
+        <w:autoSpaceDN w:val="0"/>
+        <w:adjustRightInd w:val="0"/>
+        <w:spacing w:after="0" w:line="240" w:lineRule="auto"/>
+        <w:rPr>
+          <w:rFonts w:ascii="Lucida Console" w:hAnsi="Lucida Console" w:cs="Lucida Console"/>
+          <w:color w:val="1CA800"/>
+          <w:sz w:val="18"/>
+          <w:szCs w:val="18"/>
+        </w:rPr>
+      </w:pPr>
+      <w:r>
+        <w:rPr>
+          <w:rFonts w:ascii="Lucida Console" w:hAnsi="Lucida Console" w:cs="Lucida Console"/>
+          <w:sz w:val="18"/>
+          <w:szCs w:val="18"/>
+        </w:rPr>
+        <w:t xml:space="preserve">        </w:t>
+      </w:r>
+      <w:r>
+        <w:rPr>
+          <w:rFonts w:ascii="Lucida Console" w:hAnsi="Lucida Console" w:cs="Lucida Console"/>
+          <w:color w:val="1CA800"/>
+          <w:sz w:val="18"/>
+          <w:szCs w:val="18"/>
+        </w:rPr>
+        <w:t>new file:   limpungkey</w:t>
+      </w:r>
+    </w:p>
+    <w:p>
+      <w:pPr>
+        <w:autoSpaceDE w:val="0"/>
+        <w:autoSpaceDN w:val="0"/>
+        <w:adjustRightInd w:val="0"/>
+        <w:spacing w:after="0" w:line="240" w:lineRule="auto"/>
+        <w:rPr>
+          <w:rFonts w:ascii="Lucida Console" w:hAnsi="Lucida Console" w:cs="Lucida Console"/>
+          <w:color w:val="1CA800"/>
+          <w:sz w:val="18"/>
+          <w:szCs w:val="18"/>
+        </w:rPr>
+      </w:pPr>
+      <w:r>
+        <w:rPr>
+          <w:rFonts w:ascii="Lucida Console" w:hAnsi="Lucida Console" w:cs="Lucida Console"/>
+          <w:sz w:val="18"/>
+          <w:szCs w:val="18"/>
+        </w:rPr>
+        <w:t xml:space="preserve">        </w:t>
+      </w:r>
+      <w:r>
+        <w:rPr>
+          <w:rFonts w:ascii="Lucida Console" w:hAnsi="Lucida Console" w:cs="Lucida Console"/>
+          <w:color w:val="1CA800"/>
+          <w:sz w:val="18"/>
+          <w:szCs w:val="18"/>
+        </w:rPr>
+        <w:t>new file:   limpungkey.pub</w:t>
+      </w:r>
+    </w:p>
+    <w:p>
+      <w:pPr>
+        <w:autoSpaceDE w:val="0"/>
+        <w:autoSpaceDN w:val="0"/>
+        <w:adjustRightInd w:val="0"/>
+        <w:spacing w:after="0" w:line="240" w:lineRule="auto"/>
+        <w:rPr>
+          <w:rFonts w:ascii="Lucida Console" w:hAnsi="Lucida Console" w:cs="Lucida Console"/>
+          <w:color w:val="1CA800"/>
+          <w:sz w:val="18"/>
+          <w:szCs w:val="18"/>
+        </w:rPr>
+      </w:pPr>
+      <w:r>
+        <w:rPr>
+          <w:rFonts w:ascii="Lucida Console" w:hAnsi="Lucida Console" w:cs="Lucida Console"/>
+          <w:sz w:val="18"/>
+          <w:szCs w:val="18"/>
+        </w:rPr>
+        <w:t xml:space="preserve">        </w:t>
+      </w:r>
+      <w:r>
+        <w:rPr>
+          <w:rFonts w:ascii="Lucida Console" w:hAnsi="Lucida Console" w:cs="Lucida Console"/>
+          <w:color w:val="1CA800"/>
+          <w:sz w:val="18"/>
+          <w:szCs w:val="18"/>
+        </w:rPr>
+        <w:t>new file:   ~$TIHAN GIT.docx</w:t>
+      </w:r>
+    </w:p>
+    <w:p>
+      <w:pPr>
+        <w:autoSpaceDE w:val="0"/>
+        <w:autoSpaceDN w:val="0"/>
+        <w:adjustRightInd w:val="0"/>
+        <w:spacing w:after="0" w:line="240" w:lineRule="auto"/>
+        <w:rPr>
+          <w:rFonts w:ascii="Lucida Console" w:hAnsi="Lucida Console" w:cs="Lucida Console"/>
+          <w:color w:val="1CA800"/>
+          <w:sz w:val="18"/>
+          <w:szCs w:val="18"/>
+        </w:rPr>
+      </w:pPr>
+    </w:p>
+    <w:p>
+      <w:pPr>
+        <w:autoSpaceDE w:val="0"/>
+        <w:autoSpaceDN w:val="0"/>
+        <w:adjustRightInd w:val="0"/>
+        <w:spacing w:after="0" w:line="240" w:lineRule="auto"/>
+        <w:rPr>
+          <w:rFonts w:ascii="Lucida Console" w:hAnsi="Lucida Console" w:cs="Lucida Console"/>
+          <w:color w:val="1CA800"/>
+          <w:sz w:val="18"/>
+          <w:szCs w:val="18"/>
+        </w:rPr>
+      </w:pPr>
+    </w:p>
+    <w:p>
+      <w:pPr>
+        <w:autoSpaceDE w:val="0"/>
+        <w:autoSpaceDN w:val="0"/>
+        <w:adjustRightInd w:val="0"/>
+        <w:spacing w:after="0" w:line="240" w:lineRule="auto"/>
+        <w:rPr>
+          <w:rFonts w:ascii="Lucida Console" w:hAnsi="Lucida Console" w:cs="Lucida Console"/>
+          <w:color w:val="00A89A"/>
+          <w:sz w:val="18"/>
+          <w:szCs w:val="18"/>
+        </w:rPr>
+      </w:pPr>
+      <w:r>
+        <w:rPr>
+          <w:rFonts w:ascii="Lucida Console" w:hAnsi="Lucida Console" w:cs="Lucida Console"/>
+          <w:color w:val="1CA800"/>
+          <w:sz w:val="18"/>
+          <w:szCs w:val="18"/>
+        </w:rPr>
+        <w:t xml:space="preserve">Hafiz@DESKTOP-Q47S1KI </w:t>
+      </w:r>
+      <w:r>
+        <w:rPr>
+          <w:rFonts w:ascii="Lucida Console" w:hAnsi="Lucida Console" w:cs="Lucida Console"/>
+          <w:color w:val="B148C6"/>
+          <w:sz w:val="18"/>
+          <w:szCs w:val="18"/>
+        </w:rPr>
+        <w:t xml:space="preserve">MINGW64 </w:t>
+      </w:r>
+      <w:r>
+        <w:rPr>
+          <w:rFonts w:ascii="Lucida Console" w:hAnsi="Lucida Console" w:cs="Lucida Console"/>
+          <w:color w:val="C0A000"/>
+          <w:sz w:val="18"/>
+          <w:szCs w:val="18"/>
+        </w:rPr>
+        <w:t>/e/latihan/latihangit</w:t>
+      </w:r>
+      <w:r>
+        <w:rPr>
+          <w:rFonts w:ascii="Lucida Console" w:hAnsi="Lucida Console" w:cs="Lucida Console"/>
+          <w:color w:val="00A89A"/>
+          <w:sz w:val="18"/>
+          <w:szCs w:val="18"/>
+        </w:rPr>
+        <w:t xml:space="preserve"> (master)</w:t>
+      </w:r>
+    </w:p>
+    <w:p>
+      <w:pPr>
+        <w:autoSpaceDE w:val="0"/>
+        <w:autoSpaceDN w:val="0"/>
+        <w:adjustRightInd w:val="0"/>
+        <w:spacing w:after="0" w:line="240" w:lineRule="auto"/>
+        <w:rPr>
+          <w:rFonts w:ascii="Lucida Console" w:hAnsi="Lucida Console" w:cs="Lucida Console"/>
+          <w:sz w:val="18"/>
+          <w:szCs w:val="18"/>
+        </w:rPr>
+      </w:pPr>
+      <w:r>
+        <w:rPr>
+          <w:rFonts w:ascii="Lucida Console" w:hAnsi="Lucida Console" w:cs="Lucida Console"/>
+          <w:sz w:val="18"/>
+          <w:szCs w:val="18"/>
+        </w:rPr>
+        <w:t>$ git commit -m "Latihan Git"</w:t>
+      </w:r>
+    </w:p>
+    <w:p>
+      <w:pPr>
+        <w:autoSpaceDE w:val="0"/>
+        <w:autoSpaceDN w:val="0"/>
+        <w:adjustRightInd w:val="0"/>
+        <w:spacing w:after="0" w:line="240" w:lineRule="auto"/>
+        <w:rPr>
+          <w:rFonts w:ascii="Lucida Console" w:hAnsi="Lucida Console" w:cs="Lucida Console"/>
+          <w:sz w:val="18"/>
+          <w:szCs w:val="18"/>
+        </w:rPr>
+      </w:pPr>
+      <w:r>
+        <w:rPr>
+          <w:rFonts w:ascii="Lucida Console" w:hAnsi="Lucida Console" w:cs="Lucida Console"/>
+          <w:sz w:val="18"/>
+          <w:szCs w:val="18"/>
+        </w:rPr>
+        <w:t>[master (root-commit) 09e80a0] Latihan Git</w:t>
+      </w:r>
+    </w:p>
+    <w:p>
+      <w:pPr>
+        <w:autoSpaceDE w:val="0"/>
+        <w:autoSpaceDN w:val="0"/>
+        <w:adjustRightInd w:val="0"/>
+        <w:spacing w:after="0" w:line="240" w:lineRule="auto"/>
+        <w:rPr>
+          <w:rFonts w:ascii="Lucida Console" w:hAnsi="Lucida Console" w:cs="Lucida Console"/>
+          <w:sz w:val="18"/>
+          <w:szCs w:val="18"/>
+        </w:rPr>
+      </w:pPr>
+      <w:r>
+        <w:rPr>
+          <w:rFonts w:ascii="Lucida Console" w:hAnsi="Lucida Console" w:cs="Lucida Console"/>
+          <w:sz w:val="18"/>
+          <w:szCs w:val="18"/>
+        </w:rPr>
+        <w:t xml:space="preserve"> 4 files changed, 39 insertions(+)</w:t>
+      </w:r>
+    </w:p>
+    <w:p>
+      <w:pPr>
+        <w:autoSpaceDE w:val="0"/>
+        <w:autoSpaceDN w:val="0"/>
+        <w:adjustRightInd w:val="0"/>
+        <w:spacing w:after="0" w:line="240" w:lineRule="auto"/>
+        <w:rPr>
+          <w:rFonts w:ascii="Lucida Console" w:hAnsi="Lucida Console" w:cs="Lucida Console"/>
+          <w:sz w:val="18"/>
+          <w:szCs w:val="18"/>
+        </w:rPr>
+      </w:pPr>
+      <w:r>
+        <w:rPr>
+          <w:rFonts w:ascii="Lucida Console" w:hAnsi="Lucida Console" w:cs="Lucida Console"/>
+          <w:sz w:val="18"/>
+          <w:szCs w:val="18"/>
+        </w:rPr>
+        <w:t xml:space="preserve"> create mode 100644 LATIHAN GIT.docx</w:t>
+      </w:r>
+    </w:p>
+    <w:p>
+      <w:pPr>
+        <w:autoSpaceDE w:val="0"/>
+        <w:autoSpaceDN w:val="0"/>
+        <w:adjustRightInd w:val="0"/>
+        <w:spacing w:after="0" w:line="240" w:lineRule="auto"/>
+        <w:rPr>
+          <w:rFonts w:ascii="Lucida Console" w:hAnsi="Lucida Console" w:cs="Lucida Console"/>
+          <w:sz w:val="18"/>
+          <w:szCs w:val="18"/>
+        </w:rPr>
+      </w:pPr>
+      <w:r>
+        <w:rPr>
+          <w:rFonts w:ascii="Lucida Console" w:hAnsi="Lucida Console" w:cs="Lucida Console"/>
+          <w:sz w:val="18"/>
+          <w:szCs w:val="18"/>
+        </w:rPr>
+        <w:t xml:space="preserve"> create mode 100644 limpungkey</w:t>
+      </w:r>
+    </w:p>
+    <w:p>
+      <w:pPr>
+        <w:autoSpaceDE w:val="0"/>
+        <w:autoSpaceDN w:val="0"/>
+        <w:adjustRightInd w:val="0"/>
+        <w:spacing w:after="0" w:line="240" w:lineRule="auto"/>
+        <w:rPr>
+          <w:rFonts w:ascii="Lucida Console" w:hAnsi="Lucida Console" w:cs="Lucida Console"/>
+          <w:sz w:val="18"/>
+          <w:szCs w:val="18"/>
+        </w:rPr>
+      </w:pPr>
+      <w:r>
+        <w:rPr>
+          <w:rFonts w:ascii="Lucida Console" w:hAnsi="Lucida Console" w:cs="Lucida Console"/>
+          <w:sz w:val="18"/>
+          <w:szCs w:val="18"/>
+        </w:rPr>
+        <w:t xml:space="preserve"> create mode 100644 limpungkey.pub</w:t>
+      </w:r>
+    </w:p>
+    <w:p>
+      <w:pPr>
+        <w:autoSpaceDE w:val="0"/>
+        <w:autoSpaceDN w:val="0"/>
+        <w:adjustRightInd w:val="0"/>
+        <w:spacing w:after="0" w:line="240" w:lineRule="auto"/>
+        <w:rPr>
+          <w:rFonts w:ascii="Lucida Console" w:hAnsi="Lucida Console" w:cs="Lucida Console"/>
+          <w:sz w:val="18"/>
+          <w:szCs w:val="18"/>
+        </w:rPr>
+      </w:pPr>
+      <w:r>
+        <w:rPr>
+          <w:rFonts w:ascii="Lucida Console" w:hAnsi="Lucida Console" w:cs="Lucida Console"/>
+          <w:sz w:val="18"/>
+          <w:szCs w:val="18"/>
+        </w:rPr>
+        <w:t xml:space="preserve"> create mode 100644 ~$TIHAN GIT.docx</w:t>
+      </w:r>
+    </w:p>
+    <w:p>
+      <w:pPr>
+        <w:autoSpaceDE w:val="0"/>
+        <w:autoSpaceDN w:val="0"/>
+        <w:adjustRightInd w:val="0"/>
+        <w:spacing w:after="0" w:line="240" w:lineRule="auto"/>
+        <w:rPr>
+          <w:rFonts w:ascii="Lucida Console" w:hAnsi="Lucida Console" w:cs="Lucida Console"/>
+          <w:sz w:val="18"/>
+          <w:szCs w:val="18"/>
+        </w:rPr>
+      </w:pPr>
+    </w:p>
+    <w:p>
+      <w:pPr>
+        <w:autoSpaceDE w:val="0"/>
+        <w:autoSpaceDN w:val="0"/>
+        <w:adjustRightInd w:val="0"/>
+        <w:spacing w:after="0" w:line="240" w:lineRule="auto"/>
+        <w:rPr>
+          <w:rFonts w:ascii="Lucida Console" w:hAnsi="Lucida Console" w:cs="Lucida Console"/>
+          <w:color w:val="00A89A"/>
+          <w:sz w:val="18"/>
+          <w:szCs w:val="18"/>
+        </w:rPr>
+      </w:pPr>
+      <w:r>
+        <w:rPr>
+          <w:rFonts w:ascii="Lucida Console" w:hAnsi="Lucida Console" w:cs="Lucida Console"/>
+          <w:color w:val="1CA800"/>
+          <w:sz w:val="18"/>
+          <w:szCs w:val="18"/>
+        </w:rPr>
+        <w:t xml:space="preserve">Hafiz@DESKTOP-Q47S1KI </w:t>
+      </w:r>
+      <w:r>
+        <w:rPr>
+          <w:rFonts w:ascii="Lucida Console" w:hAnsi="Lucida Console" w:cs="Lucida Console"/>
+          <w:color w:val="B148C6"/>
+          <w:sz w:val="18"/>
+          <w:szCs w:val="18"/>
+        </w:rPr>
+        <w:t xml:space="preserve">MINGW64 </w:t>
+      </w:r>
+      <w:r>
+        <w:rPr>
+          <w:rFonts w:ascii="Lucida Console" w:hAnsi="Lucida Console" w:cs="Lucida Console"/>
+          <w:color w:val="C0A000"/>
+          <w:sz w:val="18"/>
+          <w:szCs w:val="18"/>
+        </w:rPr>
+        <w:t>/e/latihan/latihangit</w:t>
+      </w:r>
+      <w:r>
+        <w:rPr>
+          <w:rFonts w:ascii="Lucida Console" w:hAnsi="Lucida Console" w:cs="Lucida Console"/>
+          <w:color w:val="00A89A"/>
+          <w:sz w:val="18"/>
+          <w:szCs w:val="18"/>
+        </w:rPr>
+        <w:t xml:space="preserve"> (master)</w:t>
+      </w:r>
+    </w:p>
+    <w:p>
+      <w:pPr>
+        <w:autoSpaceDE w:val="0"/>
+        <w:autoSpaceDN w:val="0"/>
+        <w:adjustRightInd w:val="0"/>
+        <w:spacing w:after="0" w:line="240" w:lineRule="auto"/>
+        <w:rPr>
+          <w:rFonts w:ascii="Lucida Console" w:hAnsi="Lucida Console" w:cs="Lucida Console"/>
+          <w:sz w:val="18"/>
+          <w:szCs w:val="18"/>
+        </w:rPr>
+      </w:pPr>
+      <w:r>
+        <w:rPr>
+          <w:rFonts w:ascii="Lucida Console" w:hAnsi="Lucida Console" w:cs="Lucida Console"/>
+          <w:sz w:val="18"/>
+          <w:szCs w:val="18"/>
+        </w:rPr>
+        <w:t>$ git push origin</w:t>
+      </w:r>
+    </w:p>
+    <w:p>
+      <w:pPr>
+        <w:autoSpaceDE w:val="0"/>
+        <w:autoSpaceDN w:val="0"/>
+        <w:adjustRightInd w:val="0"/>
+        <w:spacing w:after="0" w:line="240" w:lineRule="auto"/>
+        <w:rPr>
+          <w:rFonts w:ascii="Lucida Console" w:hAnsi="Lucida Console" w:cs="Lucida Console"/>
+          <w:sz w:val="18"/>
+          <w:szCs w:val="18"/>
+        </w:rPr>
+      </w:pPr>
+      <w:r>
+        <w:rPr>
+          <w:rFonts w:ascii="Lucida Console" w:hAnsi="Lucida Console" w:cs="Lucida Console"/>
+          <w:sz w:val="18"/>
+          <w:szCs w:val="18"/>
+        </w:rPr>
+        <w:t>fatal: The current branch master has no upstream branch.</w:t>
+      </w:r>
+    </w:p>
+    <w:p>
+      <w:pPr>
+        <w:autoSpaceDE w:val="0"/>
+        <w:autoSpaceDN w:val="0"/>
+        <w:adjustRightInd w:val="0"/>
+        <w:spacing w:after="0" w:line="240" w:lineRule="auto"/>
+        <w:rPr>
+          <w:rFonts w:ascii="Lucida Console" w:hAnsi="Lucida Console" w:cs="Lucida Console"/>
+          <w:sz w:val="18"/>
+          <w:szCs w:val="18"/>
+        </w:rPr>
+      </w:pPr>
+      <w:r>
+        <w:rPr>
+          <w:rFonts w:ascii="Lucida Console" w:hAnsi="Lucida Console" w:cs="Lucida Console"/>
+          <w:sz w:val="18"/>
+          <w:szCs w:val="18"/>
+        </w:rPr>
+        <w:t>To push the current branch and set the remote as upstream, use</w:t>
+      </w:r>
+    </w:p>
+    <w:p>
+      <w:pPr>
+        <w:autoSpaceDE w:val="0"/>
+        <w:autoSpaceDN w:val="0"/>
+        <w:adjustRightInd w:val="0"/>
+        <w:spacing w:after="0" w:line="240" w:lineRule="auto"/>
+        <w:rPr>
+          <w:rFonts w:ascii="Lucida Console" w:hAnsi="Lucida Console" w:cs="Lucida Console"/>
+          <w:sz w:val="18"/>
+          <w:szCs w:val="18"/>
+        </w:rPr>
+      </w:pPr>
+    </w:p>
+    <w:p>
+      <w:pPr>
+        <w:autoSpaceDE w:val="0"/>
+        <w:autoSpaceDN w:val="0"/>
+        <w:adjustRightInd w:val="0"/>
+        <w:spacing w:after="0" w:line="240" w:lineRule="auto"/>
+        <w:rPr>
+          <w:rFonts w:ascii="Lucida Console" w:hAnsi="Lucida Console" w:cs="Lucida Console"/>
+          <w:sz w:val="18"/>
+          <w:szCs w:val="18"/>
+        </w:rPr>
+      </w:pPr>
+      <w:r>
+        <w:rPr>
+          <w:rFonts w:ascii="Lucida Console" w:hAnsi="Lucida Console" w:cs="Lucida Console"/>
+          <w:sz w:val="18"/>
+          <w:szCs w:val="18"/>
+        </w:rPr>
+        <w:t xml:space="preserve">    git push --set-upstream origin master</w:t>
+      </w:r>
+    </w:p>
+    <w:p>
+      <w:pPr>
+        <w:autoSpaceDE w:val="0"/>
+        <w:autoSpaceDN w:val="0"/>
+        <w:adjustRightInd w:val="0"/>
+        <w:spacing w:after="0" w:line="240" w:lineRule="auto"/>
+        <w:rPr>
+          <w:rFonts w:ascii="Lucida Console" w:hAnsi="Lucida Console" w:cs="Lucida Console"/>
+          <w:sz w:val="18"/>
+          <w:szCs w:val="18"/>
+        </w:rPr>
+      </w:pPr>
+    </w:p>
+    <w:p>
+      <w:pPr>
+        <w:autoSpaceDE w:val="0"/>
+        <w:autoSpaceDN w:val="0"/>
+        <w:adjustRightInd w:val="0"/>
+        <w:spacing w:after="0" w:line="240" w:lineRule="auto"/>
+        <w:rPr>
+          <w:rFonts w:ascii="Lucida Console" w:hAnsi="Lucida Console" w:cs="Lucida Console"/>
+          <w:sz w:val="18"/>
+          <w:szCs w:val="18"/>
+        </w:rPr>
+      </w:pPr>
+      <w:r>
+        <w:rPr>
+          <w:rFonts w:ascii="Lucida Console" w:hAnsi="Lucida Console" w:cs="Lucida Console"/>
+          <w:sz w:val="18"/>
+          <w:szCs w:val="18"/>
+        </w:rPr>
+        <w:t>To have this happen automatically for branches without a tracking</w:t>
+      </w:r>
+    </w:p>
+    <w:p>
+      <w:pPr>
+        <w:autoSpaceDE w:val="0"/>
+        <w:autoSpaceDN w:val="0"/>
+        <w:adjustRightInd w:val="0"/>
+        <w:spacing w:after="0" w:line="240" w:lineRule="auto"/>
+        <w:rPr>
+          <w:rFonts w:ascii="Lucida Console" w:hAnsi="Lucida Console" w:cs="Lucida Console"/>
+          <w:sz w:val="18"/>
+          <w:szCs w:val="18"/>
+        </w:rPr>
+      </w:pPr>
+      <w:r>
+        <w:rPr>
+          <w:rFonts w:ascii="Lucida Console" w:hAnsi="Lucida Console" w:cs="Lucida Console"/>
+          <w:sz w:val="18"/>
+          <w:szCs w:val="18"/>
+        </w:rPr>
+        <w:t>upstream, see 'push.autoSetupRemote' in 'git help config'.</w:t>
+      </w:r>
+    </w:p>
+    <w:p>
+      <w:pPr>
+        <w:autoSpaceDE w:val="0"/>
+        <w:autoSpaceDN w:val="0"/>
+        <w:adjustRightInd w:val="0"/>
+        <w:spacing w:after="0" w:line="240" w:lineRule="auto"/>
+        <w:rPr>
+          <w:rFonts w:ascii="Lucida Console" w:hAnsi="Lucida Console" w:cs="Lucida Console"/>
+          <w:sz w:val="18"/>
+          <w:szCs w:val="18"/>
+        </w:rPr>
+      </w:pPr>
+    </w:p>
+    <w:p>
+      <w:pPr>
+        <w:autoSpaceDE w:val="0"/>
+        <w:autoSpaceDN w:val="0"/>
+        <w:adjustRightInd w:val="0"/>
+        <w:spacing w:after="0" w:line="240" w:lineRule="auto"/>
+        <w:rPr>
+          <w:rFonts w:ascii="Lucida Console" w:hAnsi="Lucida Console" w:cs="Lucida Console"/>
+          <w:sz w:val="18"/>
+          <w:szCs w:val="18"/>
+        </w:rPr>
+      </w:pPr>
+    </w:p>
+    <w:p>
+      <w:pPr>
+        <w:autoSpaceDE w:val="0"/>
+        <w:autoSpaceDN w:val="0"/>
+        <w:adjustRightInd w:val="0"/>
+        <w:spacing w:after="0" w:line="240" w:lineRule="auto"/>
+        <w:rPr>
+          <w:rFonts w:ascii="Lucida Console" w:hAnsi="Lucida Console" w:cs="Lucida Console"/>
+          <w:color w:val="00A89A"/>
+          <w:sz w:val="18"/>
+          <w:szCs w:val="18"/>
+        </w:rPr>
+      </w:pPr>
+      <w:r>
+        <w:rPr>
+          <w:rFonts w:ascii="Lucida Console" w:hAnsi="Lucida Console" w:cs="Lucida Console"/>
+          <w:color w:val="1CA800"/>
+          <w:sz w:val="18"/>
+          <w:szCs w:val="18"/>
+        </w:rPr>
+        <w:t xml:space="preserve">Hafiz@DESKTOP-Q47S1KI </w:t>
+      </w:r>
+      <w:r>
+        <w:rPr>
+          <w:rFonts w:ascii="Lucida Console" w:hAnsi="Lucida Console" w:cs="Lucida Console"/>
+          <w:color w:val="B148C6"/>
+          <w:sz w:val="18"/>
+          <w:szCs w:val="18"/>
+        </w:rPr>
+        <w:t xml:space="preserve">MINGW64 </w:t>
+      </w:r>
+      <w:r>
+        <w:rPr>
+          <w:rFonts w:ascii="Lucida Console" w:hAnsi="Lucida Console" w:cs="Lucida Console"/>
+          <w:color w:val="C0A000"/>
+          <w:sz w:val="18"/>
+          <w:szCs w:val="18"/>
+        </w:rPr>
+        <w:t>/e/latihan/latihangit</w:t>
+      </w:r>
+      <w:r>
+        <w:rPr>
+          <w:rFonts w:ascii="Lucida Console" w:hAnsi="Lucida Console" w:cs="Lucida Console"/>
+          <w:color w:val="00A89A"/>
+          <w:sz w:val="18"/>
+          <w:szCs w:val="18"/>
+        </w:rPr>
+        <w:t xml:space="preserve"> (master)</w:t>
+      </w:r>
+    </w:p>
+    <w:p>
+      <w:pPr>
+        <w:autoSpaceDE w:val="0"/>
+        <w:autoSpaceDN w:val="0"/>
+        <w:adjustRightInd w:val="0"/>
+        <w:spacing w:after="0" w:line="240" w:lineRule="auto"/>
+        <w:rPr>
+          <w:rFonts w:ascii="Lucida Console" w:hAnsi="Lucida Console" w:cs="Lucida Console"/>
+          <w:sz w:val="18"/>
+          <w:szCs w:val="18"/>
+        </w:rPr>
+      </w:pPr>
+      <w:r>
+        <w:rPr>
+          <w:rFonts w:ascii="Lucida Console" w:hAnsi="Lucida Console" w:cs="Lucida Console"/>
+          <w:sz w:val="18"/>
+          <w:szCs w:val="18"/>
+        </w:rPr>
+        <w:t>$ git push origin master</w:t>
+      </w:r>
+    </w:p>
+    <w:p>
+      <w:pPr>
+        <w:autoSpaceDE w:val="0"/>
+        <w:autoSpaceDN w:val="0"/>
+        <w:adjustRightInd w:val="0"/>
+        <w:spacing w:after="0" w:line="240" w:lineRule="auto"/>
+        <w:rPr>
+          <w:rFonts w:ascii="Lucida Console" w:hAnsi="Lucida Console" w:cs="Lucida Console"/>
+          <w:sz w:val="18"/>
+          <w:szCs w:val="18"/>
+        </w:rPr>
+      </w:pPr>
+      <w:r>
+        <w:rPr>
+          <w:rFonts w:ascii="Lucida Console" w:hAnsi="Lucida Console" w:cs="Lucida Console"/>
+          <w:sz w:val="18"/>
+          <w:szCs w:val="18"/>
+        </w:rPr>
+        <w:t>Enumerating objects: 6, done.</w:t>
+      </w:r>
+    </w:p>
+    <w:p>
+      <w:pPr>
+        <w:autoSpaceDE w:val="0"/>
+        <w:autoSpaceDN w:val="0"/>
+        <w:adjustRightInd w:val="0"/>
+        <w:spacing w:after="0" w:line="240" w:lineRule="auto"/>
+        <w:rPr>
+          <w:rFonts w:ascii="Lucida Console" w:hAnsi="Lucida Console" w:cs="Lucida Console"/>
+          <w:sz w:val="18"/>
+          <w:szCs w:val="18"/>
+        </w:rPr>
+      </w:pPr>
+      <w:r>
+        <w:rPr>
+          <w:rFonts w:ascii="Lucida Console" w:hAnsi="Lucida Console" w:cs="Lucida Console"/>
+          <w:sz w:val="18"/>
+          <w:szCs w:val="18"/>
+        </w:rPr>
+        <w:t>Counting objects: 100% (6/6), done.</w:t>
+      </w:r>
+    </w:p>
+    <w:p>
+      <w:pPr>
+        <w:autoSpaceDE w:val="0"/>
+        <w:autoSpaceDN w:val="0"/>
+        <w:adjustRightInd w:val="0"/>
+        <w:spacing w:after="0" w:line="240" w:lineRule="auto"/>
+        <w:rPr>
+          <w:rFonts w:ascii="Lucida Console" w:hAnsi="Lucida Console" w:cs="Lucida Console"/>
+          <w:sz w:val="18"/>
+          <w:szCs w:val="18"/>
+        </w:rPr>
+      </w:pPr>
+      <w:r>
+        <w:rPr>
+          <w:rFonts w:ascii="Lucida Console" w:hAnsi="Lucida Console" w:cs="Lucida Console"/>
+          <w:sz w:val="18"/>
+          <w:szCs w:val="18"/>
+        </w:rPr>
+        <w:t>Delta compression using up to 4 threads</w:t>
+      </w:r>
+    </w:p>
+    <w:p>
+      <w:pPr>
+        <w:autoSpaceDE w:val="0"/>
+        <w:autoSpaceDN w:val="0"/>
+        <w:adjustRightInd w:val="0"/>
+        <w:spacing w:after="0" w:line="240" w:lineRule="auto"/>
+        <w:rPr>
+          <w:rFonts w:ascii="Lucida Console" w:hAnsi="Lucida Console" w:cs="Lucida Console"/>
+          <w:sz w:val="18"/>
+          <w:szCs w:val="18"/>
+        </w:rPr>
+      </w:pPr>
+      <w:r>
+        <w:rPr>
+          <w:rFonts w:ascii="Lucida Console" w:hAnsi="Lucida Console" w:cs="Lucida Console"/>
+          <w:sz w:val="18"/>
+          <w:szCs w:val="18"/>
+        </w:rPr>
+        <w:t>Compressing objects: 100% (6/6), done.</w:t>
+      </w:r>
+    </w:p>
+    <w:p>
+      <w:pPr>
+        <w:autoSpaceDE w:val="0"/>
+        <w:autoSpaceDN w:val="0"/>
+        <w:adjustRightInd w:val="0"/>
+        <w:spacing w:after="0" w:line="240" w:lineRule="auto"/>
+        <w:rPr>
+          <w:rFonts w:ascii="Lucida Console" w:hAnsi="Lucida Console" w:cs="Lucida Console"/>
+          <w:sz w:val="18"/>
+          <w:szCs w:val="18"/>
+        </w:rPr>
+      </w:pPr>
+      <w:r>
+        <w:rPr>
+          <w:rFonts w:ascii="Lucida Console" w:hAnsi="Lucida Console" w:cs="Lucida Console"/>
+          <w:sz w:val="18"/>
+          <w:szCs w:val="18"/>
+        </w:rPr>
+        <w:t>Writing objects: 100% (6/6), 14.59 KiB | 4.86 MiB/s, done.</w:t>
+      </w:r>
+    </w:p>
+    <w:p>
+      <w:pPr>
+        <w:autoSpaceDE w:val="0"/>
+        <w:autoSpaceDN w:val="0"/>
+        <w:adjustRightInd w:val="0"/>
+        <w:spacing w:after="0" w:line="240" w:lineRule="auto"/>
+        <w:rPr>
+          <w:rFonts w:ascii="Lucida Console" w:hAnsi="Lucida Console" w:cs="Lucida Console"/>
+          <w:sz w:val="18"/>
+          <w:szCs w:val="18"/>
+        </w:rPr>
+      </w:pPr>
+      <w:r>
+        <w:rPr>
+          <w:rFonts w:ascii="Lucida Console" w:hAnsi="Lucida Console" w:cs="Lucida Console"/>
+          <w:sz w:val="18"/>
+          <w:szCs w:val="18"/>
+        </w:rPr>
+        <w:t>Total 6 (delta 0), reused 0 (delta 0), pack-reused 0</w:t>
+      </w:r>
+    </w:p>
+    <w:p>
+      <w:pPr>
+        <w:autoSpaceDE w:val="0"/>
+        <w:autoSpaceDN w:val="0"/>
+        <w:adjustRightInd w:val="0"/>
+        <w:spacing w:after="0" w:line="240" w:lineRule="auto"/>
+        <w:rPr>
+          <w:rFonts w:ascii="Lucida Console" w:hAnsi="Lucida Console" w:cs="Lucida Console"/>
+          <w:sz w:val="18"/>
+          <w:szCs w:val="18"/>
+        </w:rPr>
+      </w:pPr>
+      <w:r>
+        <w:rPr>
+          <w:rFonts w:ascii="Lucida Console" w:hAnsi="Lucida Console" w:cs="Lucida Console"/>
+          <w:sz w:val="18"/>
+          <w:szCs w:val="18"/>
+        </w:rPr>
+        <w:t>To github.com:Limpung12/LatihanGit.git</w:t>
+      </w:r>
+    </w:p>
+    <w:p>
+      <w:pPr>
+        <w:autoSpaceDE w:val="0"/>
+        <w:autoSpaceDN w:val="0"/>
+        <w:adjustRightInd w:val="0"/>
+        <w:spacing w:after="0" w:line="240" w:lineRule="auto"/>
+        <w:rPr>
+          <w:rFonts w:ascii="Lucida Console" w:hAnsi="Lucida Console" w:cs="Lucida Console"/>
+          <w:sz w:val="18"/>
+          <w:szCs w:val="18"/>
+        </w:rPr>
+      </w:pPr>
+      <w:r>
+        <w:rPr>
+          <w:rFonts w:ascii="Lucida Console" w:hAnsi="Lucida Console" w:cs="Lucida Console"/>
+          <w:sz w:val="18"/>
+          <w:szCs w:val="18"/>
+        </w:rPr>
+        <w:t xml:space="preserve"> * [new branch]      master -&gt; master</w:t>
+      </w:r>
+    </w:p>
+    <w:p>
+      <w:pPr>
+        <w:autoSpaceDE w:val="0"/>
+        <w:autoSpaceDN w:val="0"/>
+        <w:adjustRightInd w:val="0"/>
+        <w:spacing w:after="0" w:line="240" w:lineRule="auto"/>
+        <w:rPr>
+          <w:rFonts w:ascii="Lucida Console" w:hAnsi="Lucida Console" w:cs="Lucida Console"/>
+          <w:sz w:val="18"/>
+          <w:szCs w:val="18"/>
+        </w:rPr>
+      </w:pPr>
+    </w:p>
+    <w:p>
+      <w:pPr>
+        <w:autoSpaceDE w:val="0"/>
+        <w:autoSpaceDN w:val="0"/>
+        <w:adjustRightInd w:val="0"/>
+        <w:spacing w:after="0" w:line="240" w:lineRule="auto"/>
+        <w:rPr>
+          <w:rFonts w:ascii="Lucida Console" w:hAnsi="Lucida Console" w:cs="Lucida Console"/>
+          <w:color w:val="00A89A"/>
+          <w:sz w:val="18"/>
+          <w:szCs w:val="18"/>
+        </w:rPr>
+      </w:pPr>
+      <w:r>
+        <w:rPr>
+          <w:rFonts w:ascii="Lucida Console" w:hAnsi="Lucida Console" w:cs="Lucida Console"/>
+          <w:color w:val="1CA800"/>
+          <w:sz w:val="18"/>
+          <w:szCs w:val="18"/>
+        </w:rPr>
+        <w:t xml:space="preserve">Hafiz@DESKTOP-Q47S1KI </w:t>
+      </w:r>
+      <w:r>
+        <w:rPr>
+          <w:rFonts w:ascii="Lucida Console" w:hAnsi="Lucida Console" w:cs="Lucida Console"/>
+          <w:color w:val="B148C6"/>
+          <w:sz w:val="18"/>
+          <w:szCs w:val="18"/>
+        </w:rPr>
+        <w:t xml:space="preserve">MINGW64 </w:t>
+      </w:r>
+      <w:r>
+        <w:rPr>
+          <w:rFonts w:ascii="Lucida Console" w:hAnsi="Lucida Console" w:cs="Lucida Console"/>
+          <w:color w:val="C0A000"/>
+          <w:sz w:val="18"/>
+          <w:szCs w:val="18"/>
+        </w:rPr>
+        <w:t>/e/latihan/latihangit</w:t>
+      </w:r>
+      <w:r>
+        <w:rPr>
+          <w:rFonts w:ascii="Lucida Console" w:hAnsi="Lucida Console" w:cs="Lucida Console"/>
+          <w:color w:val="00A89A"/>
+          <w:sz w:val="18"/>
+          <w:szCs w:val="18"/>
+        </w:rPr>
+        <w:t xml:space="preserve"> (master)</w:t>
+      </w:r>
+    </w:p>
+    <w:p>
+      <w:pPr>
+        <w:autoSpaceDE w:val="0"/>
+        <w:autoSpaceDN w:val="0"/>
+        <w:adjustRightInd w:val="0"/>
+        <w:spacing w:after="0" w:line="240" w:lineRule="auto"/>
+        <w:rPr>
+          <w:rFonts w:ascii="Lucida Console" w:hAnsi="Lucida Console" w:cs="Lucida Console"/>
+          <w:sz w:val="18"/>
+          <w:szCs w:val="18"/>
+        </w:rPr>
+      </w:pPr>
+      <w:r>
+        <w:rPr>
+          <w:rFonts w:ascii="Lucida Console" w:hAnsi="Lucida Console" w:cs="Lucida Console"/>
+          <w:sz w:val="18"/>
+          <w:szCs w:val="18"/>
+        </w:rPr>
+        <w:t>$</w:t>
+      </w:r>
+    </w:p>
+    <w:p/>
+    <w:p>
+      <w:r>
+        <w:t xml:space="preserve">Konfigurasi git </w:t>
+      </w:r>
+    </w:p>
+    <w:p>
+      <w:pPr>
+        <w:autoSpaceDE w:val="0"/>
+        <w:autoSpaceDN w:val="0"/>
+        <w:adjustRightInd w:val="0"/>
+        <w:spacing w:after="0" w:line="240" w:lineRule="auto"/>
+        <w:rPr>
+          <w:rFonts w:ascii="Lucida Console" w:hAnsi="Lucida Console" w:cs="Lucida Console"/>
+          <w:color w:val="00A89A"/>
+          <w:sz w:val="18"/>
+          <w:szCs w:val="18"/>
+        </w:rPr>
+      </w:pPr>
+      <w:r>
+        <w:rPr>
+          <w:rFonts w:ascii="Lucida Console" w:hAnsi="Lucida Console" w:cs="Lucida Console"/>
+          <w:color w:val="1CA800"/>
+          <w:sz w:val="18"/>
+          <w:szCs w:val="18"/>
+        </w:rPr>
+        <w:t xml:space="preserve">Hafiz@DESKTOP-Q47S1KI </w:t>
+      </w:r>
+      <w:r>
+        <w:rPr>
+          <w:rFonts w:ascii="Lucida Console" w:hAnsi="Lucida Console" w:cs="Lucida Console"/>
+          <w:color w:val="B148C6"/>
+          <w:sz w:val="18"/>
+          <w:szCs w:val="18"/>
+        </w:rPr>
+        <w:t xml:space="preserve">MINGW64 </w:t>
+      </w:r>
+      <w:r>
+        <w:rPr>
+          <w:rFonts w:ascii="Lucida Console" w:hAnsi="Lucida Console" w:cs="Lucida Console"/>
+          <w:color w:val="C0A000"/>
+          <w:sz w:val="18"/>
+          <w:szCs w:val="18"/>
+        </w:rPr>
+        <w:t>/e/latihan/latihangit</w:t>
+      </w:r>
+      <w:r>
+        <w:rPr>
+          <w:rFonts w:ascii="Lucida Console" w:hAnsi="Lucida Console" w:cs="Lucida Console"/>
+          <w:color w:val="00A89A"/>
+          <w:sz w:val="18"/>
+          <w:szCs w:val="18"/>
+        </w:rPr>
+        <w:t xml:space="preserve"> (master)</w:t>
+      </w:r>
+    </w:p>
+    <w:p>
+      <w:pPr>
+        <w:autoSpaceDE w:val="0"/>
+        <w:autoSpaceDN w:val="0"/>
+        <w:adjustRightInd w:val="0"/>
+        <w:spacing w:after="0" w:line="240" w:lineRule="auto"/>
+        <w:rPr>
+          <w:rFonts w:ascii="Lucida Console" w:hAnsi="Lucida Console" w:cs="Lucida Console"/>
+          <w:sz w:val="18"/>
+          <w:szCs w:val="18"/>
+        </w:rPr>
+      </w:pPr>
+      <w:r>
+        <w:rPr>
+          <w:rFonts w:ascii="Lucida Console" w:hAnsi="Lucida Console" w:cs="Lucida Console"/>
+          <w:sz w:val="18"/>
+          <w:szCs w:val="18"/>
+        </w:rPr>
+        <w:t>$ git config --global user.name "Limpung12"</w:t>
+      </w:r>
+    </w:p>
+    <w:p>
+      <w:pPr>
+        <w:autoSpaceDE w:val="0"/>
+        <w:autoSpaceDN w:val="0"/>
+        <w:adjustRightInd w:val="0"/>
+        <w:spacing w:after="0" w:line="240" w:lineRule="auto"/>
+        <w:rPr>
+          <w:rFonts w:ascii="Lucida Console" w:hAnsi="Lucida Console" w:cs="Lucida Console"/>
+          <w:sz w:val="18"/>
+          <w:szCs w:val="18"/>
+        </w:rPr>
+      </w:pPr>
+    </w:p>
+    <w:p>
+      <w:pPr>
+        <w:autoSpaceDE w:val="0"/>
+        <w:autoSpaceDN w:val="0"/>
+        <w:adjustRightInd w:val="0"/>
+        <w:spacing w:after="0" w:line="240" w:lineRule="auto"/>
+        <w:rPr>
+          <w:rFonts w:ascii="Lucida Console" w:hAnsi="Lucida Console" w:cs="Lucida Console"/>
+          <w:color w:val="00A89A"/>
+          <w:sz w:val="18"/>
+          <w:szCs w:val="18"/>
+        </w:rPr>
+      </w:pPr>
+      <w:r>
+        <w:rPr>
+          <w:rFonts w:ascii="Lucida Console" w:hAnsi="Lucida Console" w:cs="Lucida Console"/>
+          <w:color w:val="1CA800"/>
+          <w:sz w:val="18"/>
+          <w:szCs w:val="18"/>
+        </w:rPr>
+        <w:t xml:space="preserve">Hafiz@DESKTOP-Q47S1KI </w:t>
+      </w:r>
+      <w:r>
+        <w:rPr>
+          <w:rFonts w:ascii="Lucida Console" w:hAnsi="Lucida Console" w:cs="Lucida Console"/>
+          <w:color w:val="B148C6"/>
+          <w:sz w:val="18"/>
+          <w:szCs w:val="18"/>
+        </w:rPr>
+        <w:t xml:space="preserve">MINGW64 </w:t>
+      </w:r>
+      <w:r>
+        <w:rPr>
+          <w:rFonts w:ascii="Lucida Console" w:hAnsi="Lucida Console" w:cs="Lucida Console"/>
+          <w:color w:val="C0A000"/>
+          <w:sz w:val="18"/>
+          <w:szCs w:val="18"/>
+        </w:rPr>
+        <w:t>/e/latihan/latihangit</w:t>
+      </w:r>
+      <w:r>
+        <w:rPr>
+          <w:rFonts w:ascii="Lucida Console" w:hAnsi="Lucida Console" w:cs="Lucida Console"/>
+          <w:color w:val="00A89A"/>
+          <w:sz w:val="18"/>
+          <w:szCs w:val="18"/>
+        </w:rPr>
+        <w:t xml:space="preserve"> (master)</w:t>
+      </w:r>
+    </w:p>
+    <w:p>
+      <w:pPr>
+        <w:autoSpaceDE w:val="0"/>
+        <w:autoSpaceDN w:val="0"/>
+        <w:adjustRightInd w:val="0"/>
+        <w:spacing w:after="0" w:line="240" w:lineRule="auto"/>
+        <w:rPr>
+          <w:rFonts w:ascii="Lucida Console" w:hAnsi="Lucida Console" w:cs="Lucida Console"/>
+          <w:sz w:val="18"/>
+          <w:szCs w:val="18"/>
+        </w:rPr>
+      </w:pPr>
+      <w:r>
+        <w:rPr>
+          <w:rFonts w:ascii="Lucida Console" w:hAnsi="Lucida Console" w:cs="Lucida Console"/>
+          <w:sz w:val="18"/>
+          <w:szCs w:val="18"/>
+        </w:rPr>
+        <w:t>$ git config --global user.email pw29349@gmail.com</w:t>
+      </w:r>
+    </w:p>
+    <w:p/>
+    <w:p>
+      <w:r>
+        <w:t>Versioning Git</w:t>
+      </w:r>
+    </w:p>
+    <w:p>
+      <w:pPr>
+        <w:autoSpaceDE w:val="0"/>
+        <w:autoSpaceDN w:val="0"/>
+        <w:adjustRightInd w:val="0"/>
+        <w:spacing w:after="0" w:line="240" w:lineRule="auto"/>
+        <w:rPr>
+          <w:rFonts w:ascii="Lucida Console" w:hAnsi="Lucida Console" w:cs="Lucida Console"/>
+          <w:color w:val="00A89A"/>
+          <w:sz w:val="18"/>
+          <w:szCs w:val="18"/>
+        </w:rPr>
+      </w:pPr>
+      <w:r>
+        <w:rPr>
+          <w:rFonts w:ascii="Lucida Console" w:hAnsi="Lucida Console" w:cs="Lucida Console"/>
+          <w:color w:val="1CA800"/>
+          <w:sz w:val="18"/>
+          <w:szCs w:val="18"/>
+        </w:rPr>
+        <w:t xml:space="preserve">Hafiz@DESKTOP-Q47S1KI </w:t>
+      </w:r>
+      <w:r>
+        <w:rPr>
+          <w:rFonts w:ascii="Lucida Console" w:hAnsi="Lucida Console" w:cs="Lucida Console"/>
+          <w:color w:val="B148C6"/>
+          <w:sz w:val="18"/>
+          <w:szCs w:val="18"/>
+        </w:rPr>
+        <w:t xml:space="preserve">MINGW64 </w:t>
+      </w:r>
+      <w:r>
+        <w:rPr>
+          <w:rFonts w:ascii="Lucida Console" w:hAnsi="Lucida Console" w:cs="Lucida Console"/>
+          <w:color w:val="C0A000"/>
+          <w:sz w:val="18"/>
+          <w:szCs w:val="18"/>
+        </w:rPr>
+        <w:t>/e/latihan/latihangit</w:t>
+      </w:r>
+      <w:r>
+        <w:rPr>
+          <w:rFonts w:ascii="Lucida Console" w:hAnsi="Lucida Console" w:cs="Lucida Console"/>
+          <w:color w:val="00A89A"/>
+          <w:sz w:val="18"/>
+          <w:szCs w:val="18"/>
+        </w:rPr>
+        <w:t xml:space="preserve"> (master)</w:t>
+      </w:r>
+    </w:p>
+    <w:p>
+      <w:pPr>
+        <w:autoSpaceDE w:val="0"/>
+        <w:autoSpaceDN w:val="0"/>
+        <w:adjustRightInd w:val="0"/>
+        <w:spacing w:after="0" w:line="240" w:lineRule="auto"/>
+        <w:rPr>
+          <w:rFonts w:ascii="Lucida Console" w:hAnsi="Lucida Console" w:cs="Lucida Console"/>
+          <w:sz w:val="18"/>
+          <w:szCs w:val="18"/>
+        </w:rPr>
+      </w:pPr>
+      <w:r>
+        <w:rPr>
+          <w:rFonts w:ascii="Lucida Console" w:hAnsi="Lucida Console" w:cs="Lucida Console"/>
+          <w:sz w:val="18"/>
+          <w:szCs w:val="18"/>
+        </w:rPr>
+        <w:t>$ git --version</w:t>
+      </w:r>
+    </w:p>
+    <w:p>
+      <w:pPr>
+        <w:autoSpaceDE w:val="0"/>
+        <w:autoSpaceDN w:val="0"/>
+        <w:adjustRightInd w:val="0"/>
+        <w:spacing w:after="0" w:line="240" w:lineRule="auto"/>
+        <w:rPr>
+          <w:rFonts w:ascii="Lucida Console" w:hAnsi="Lucida Console" w:cs="Lucida Console"/>
+          <w:sz w:val="18"/>
+          <w:szCs w:val="18"/>
+        </w:rPr>
+      </w:pPr>
+      <w:r>
+        <w:rPr>
+          <w:rFonts w:ascii="Lucida Console" w:hAnsi="Lucida Console" w:cs="Lucida Console"/>
+          <w:sz w:val="18"/>
+          <w:szCs w:val="18"/>
+        </w:rPr>
+        <w:t>git version 2.37.3.windows.1</w:t>
+      </w:r>
+    </w:p>
+    <w:p/>
+    <w:p>
+      <w:pPr>
         <w:jc w:val="both"/>
-        <w:rPr>
-          <w:rFonts w:ascii="Times New Roman" w:hAnsi="Times New Roman" w:cs="Times New Roman"/>
-          <w:sz w:val="24"/>
-          <w:szCs w:val="24"/>
-        </w:rPr>
-      </w:pPr>
-      <w:r>
-        <w:rPr>
-          <w:rFonts w:ascii="Times New Roman" w:hAnsi="Times New Roman" w:cs="Times New Roman"/>
-          <w:sz w:val="24"/>
-          <w:szCs w:val="24"/>
-        </w:rPr>
-        <w:t xml:space="preserve">git config --global user.name </w:t>
-      </w:r>
-      <w:r>
-        <w:rPr>
-          <w:rFonts w:ascii="Times New Roman" w:hAnsi="Times New Roman" w:cs="Times New Roman"/>
-          <w:sz w:val="24"/>
-          <w:szCs w:val="24"/>
-        </w:rPr>
-        <w:t>“Limpung12</w:t>
-      </w:r>
-      <w:r>
-        <w:rPr>
-          <w:rFonts w:ascii="Times New Roman" w:hAnsi="Times New Roman" w:cs="Times New Roman"/>
-          <w:sz w:val="24"/>
-          <w:szCs w:val="24"/>
-        </w:rPr>
-        <w:t>”</w:t>
-      </w:r>
-    </w:p>
-    <w:p>
-      <w:pPr>
-        <w:pStyle w:val="ListParagraph"/>
-        <w:numPr>
-          <w:ilvl w:val="0"/>
-          <w:numId w:val="1"/>
-        </w:numPr>
-        <w:jc w:val="both"/>
-        <w:rPr>
-          <w:rFonts w:ascii="Times New Roman" w:hAnsi="Times New Roman" w:cs="Times New Roman"/>
-          <w:sz w:val="24"/>
-          <w:szCs w:val="24"/>
-        </w:rPr>
-      </w:pPr>
-      <w:r>
-        <w:rPr>
-          <w:rFonts w:ascii="Times New Roman" w:hAnsi="Times New Roman" w:cs="Times New Roman"/>
-          <w:sz w:val="24"/>
-          <w:szCs w:val="24"/>
-        </w:rPr>
-        <w:t xml:space="preserve">git config --global </w:t>
-      </w:r>
-      <w:proofErr w:type="spellStart"/>
-      <w:proofErr w:type="gramStart"/>
-      <w:r>
-        <w:rPr>
-          <w:rFonts w:ascii="Times New Roman" w:hAnsi="Times New Roman" w:cs="Times New Roman"/>
-          <w:sz w:val="24"/>
-          <w:szCs w:val="24"/>
-        </w:rPr>
-        <w:t>user.email</w:t>
-      </w:r>
-      <w:proofErr w:type="spellEnd"/>
-      <w:proofErr w:type="gramEnd"/>
-      <w:r>
-        <w:rPr>
-          <w:rFonts w:ascii="Times New Roman" w:hAnsi="Times New Roman" w:cs="Times New Roman"/>
-          <w:sz w:val="24"/>
-          <w:szCs w:val="24"/>
-        </w:rPr>
-        <w:t xml:space="preserve"> </w:t>
-      </w:r>
-      <w:r>
-        <w:rPr>
-          <w:rFonts w:ascii="Times New Roman" w:hAnsi="Times New Roman" w:cs="Times New Roman"/>
-          <w:sz w:val="24"/>
-          <w:szCs w:val="24"/>
-        </w:rPr>
-        <w:t>pw29349@gmail.com</w:t>
-      </w:r>
-    </w:p>
-    <w:p>
-      <w:pPr>
-        <w:jc w:val="both"/>
-        <w:rPr>
-          <w:rFonts w:ascii="Times New Roman" w:hAnsi="Times New Roman" w:cs="Times New Roman"/>
-          <w:sz w:val="24"/>
-          <w:szCs w:val="24"/>
-        </w:rPr>
-      </w:pPr>
-      <w:r>
-        <w:rPr>
-          <w:rFonts w:ascii="Times New Roman" w:hAnsi="Times New Roman" w:cs="Times New Roman"/>
-          <w:sz w:val="24"/>
-          <w:szCs w:val="24"/>
-        </w:rPr>
-        <w:t xml:space="preserve">Push to </w:t>
-      </w:r>
-      <w:proofErr w:type="spellStart"/>
-      <w:r>
-        <w:rPr>
-          <w:rFonts w:ascii="Times New Roman" w:hAnsi="Times New Roman" w:cs="Times New Roman"/>
-          <w:sz w:val="24"/>
-          <w:szCs w:val="24"/>
-        </w:rPr>
-        <w:t>github</w:t>
-      </w:r>
-      <w:proofErr w:type="spellEnd"/>
-    </w:p>
-    <w:p>
-      <w:pPr>
-        <w:pStyle w:val="HTMLPreformatted"/>
-        <w:numPr>
-          <w:ilvl w:val="0"/>
-          <w:numId w:val="3"/>
-        </w:numPr>
         <w:rPr>
           <w:rFonts w:ascii="Consolas" w:hAnsi="Consolas"/>
           <w:color w:val="24292F"/>
@@ -196,313 +3265,6 @@
           <w:szCs w:val="21"/>
         </w:rPr>
       </w:pPr>
-      <w:r>
-        <w:rPr>
-          <w:rStyle w:val="user-select-contain"/>
-          <w:rFonts w:ascii="Consolas" w:hAnsi="Consolas"/>
-          <w:color w:val="24292F"/>
-          <w:sz w:val="21"/>
-          <w:szCs w:val="21"/>
-        </w:rPr>
-        <w:t xml:space="preserve">git </w:t>
-      </w:r>
-      <w:proofErr w:type="spellStart"/>
-      <w:r>
-        <w:rPr>
-          <w:rStyle w:val="user-select-contain"/>
-          <w:rFonts w:ascii="Consolas" w:hAnsi="Consolas"/>
-          <w:color w:val="24292F"/>
-          <w:sz w:val="21"/>
-          <w:szCs w:val="21"/>
-        </w:rPr>
-        <w:t>init</w:t>
-      </w:r>
-      <w:proofErr w:type="spellEnd"/>
-    </w:p>
-    <w:p>
-      <w:pPr>
-        <w:pStyle w:val="HTMLPreformatted"/>
-        <w:numPr>
-          <w:ilvl w:val="0"/>
-          <w:numId w:val="3"/>
-        </w:numPr>
-        <w:rPr>
-          <w:rFonts w:ascii="Consolas" w:hAnsi="Consolas"/>
-          <w:color w:val="24292F"/>
-          <w:sz w:val="21"/>
-          <w:szCs w:val="21"/>
-        </w:rPr>
-      </w:pPr>
-      <w:r>
-        <w:rPr>
-          <w:rStyle w:val="user-select-contain"/>
-          <w:rFonts w:ascii="Consolas" w:hAnsi="Consolas"/>
-          <w:color w:val="24292F"/>
-          <w:sz w:val="21"/>
-          <w:szCs w:val="21"/>
-        </w:rPr>
-        <w:t>git add README.md</w:t>
-      </w:r>
-    </w:p>
-    <w:p>
-      <w:pPr>
-        <w:pStyle w:val="HTMLPreformatted"/>
-        <w:numPr>
-          <w:ilvl w:val="0"/>
-          <w:numId w:val="3"/>
-        </w:numPr>
-        <w:rPr>
-          <w:rFonts w:ascii="Consolas" w:hAnsi="Consolas"/>
-          <w:color w:val="24292F"/>
-          <w:sz w:val="21"/>
-          <w:szCs w:val="21"/>
-        </w:rPr>
-      </w:pPr>
-      <w:r>
-        <w:rPr>
-          <w:rStyle w:val="user-select-contain"/>
-          <w:rFonts w:ascii="Consolas" w:hAnsi="Consolas"/>
-          <w:color w:val="24292F"/>
-          <w:sz w:val="21"/>
-          <w:szCs w:val="21"/>
-        </w:rPr>
-        <w:t>git commit -m "first commit"</w:t>
-      </w:r>
-    </w:p>
-    <w:p>
-      <w:pPr>
-        <w:pStyle w:val="HTMLPreformatted"/>
-        <w:numPr>
-          <w:ilvl w:val="0"/>
-          <w:numId w:val="3"/>
-        </w:numPr>
-        <w:rPr>
-          <w:rFonts w:ascii="Consolas" w:hAnsi="Consolas"/>
-          <w:color w:val="24292F"/>
-          <w:sz w:val="21"/>
-          <w:szCs w:val="21"/>
-        </w:rPr>
-      </w:pPr>
-      <w:r>
-        <w:rPr>
-          <w:rStyle w:val="user-select-contain"/>
-          <w:rFonts w:ascii="Consolas" w:hAnsi="Consolas"/>
-          <w:color w:val="24292F"/>
-          <w:sz w:val="21"/>
-          <w:szCs w:val="21"/>
-        </w:rPr>
-        <w:t>git branch -M main</w:t>
-      </w:r>
-    </w:p>
-    <w:p>
-      <w:pPr>
-        <w:pStyle w:val="HTMLPreformatted"/>
-        <w:numPr>
-          <w:ilvl w:val="0"/>
-          <w:numId w:val="3"/>
-        </w:numPr>
-        <w:rPr>
-          <w:rFonts w:ascii="Consolas" w:hAnsi="Consolas"/>
-          <w:color w:val="24292F"/>
-          <w:sz w:val="21"/>
-          <w:szCs w:val="21"/>
-        </w:rPr>
-      </w:pPr>
-      <w:r>
-        <w:rPr>
-          <w:rStyle w:val="user-select-contain"/>
-          <w:rFonts w:ascii="Consolas" w:hAnsi="Consolas"/>
-          <w:color w:val="24292F"/>
-          <w:sz w:val="21"/>
-          <w:szCs w:val="21"/>
-        </w:rPr>
-        <w:t xml:space="preserve">git remote add origin </w:t>
-      </w:r>
-      <w:proofErr w:type="gramStart"/>
-      <w:r>
-        <w:rPr>
-          <w:rStyle w:val="user-select-contain"/>
-          <w:rFonts w:ascii="Consolas" w:hAnsi="Consolas"/>
-          <w:color w:val="24292F"/>
-          <w:sz w:val="21"/>
-          <w:szCs w:val="21"/>
-        </w:rPr>
-        <w:t>git@github.com:Limpung12/</w:t>
-      </w:r>
-      <w:proofErr w:type="spellStart"/>
-      <w:r>
-        <w:rPr>
-          <w:rStyle w:val="user-select-contain"/>
-          <w:rFonts w:ascii="Consolas" w:hAnsi="Consolas"/>
-          <w:color w:val="24292F"/>
-          <w:sz w:val="21"/>
-          <w:szCs w:val="21"/>
-        </w:rPr>
-        <w:t>LatihanGit.git</w:t>
-      </w:r>
-      <w:proofErr w:type="spellEnd"/>
-      <w:proofErr w:type="gramEnd"/>
-    </w:p>
-    <w:p>
-      <w:pPr>
-        <w:pStyle w:val="HTMLPreformatted"/>
-        <w:numPr>
-          <w:ilvl w:val="0"/>
-          <w:numId w:val="3"/>
-        </w:numPr>
-        <w:rPr>
-          <w:rStyle w:val="user-select-contain"/>
-          <w:rFonts w:ascii="Consolas" w:hAnsi="Consolas"/>
-          <w:color w:val="24292F"/>
-          <w:sz w:val="21"/>
-          <w:szCs w:val="21"/>
-        </w:rPr>
-      </w:pPr>
-      <w:r>
-        <w:rPr>
-          <w:rStyle w:val="user-select-contain"/>
-          <w:rFonts w:ascii="Consolas" w:hAnsi="Consolas"/>
-          <w:color w:val="24292F"/>
-          <w:sz w:val="21"/>
-          <w:szCs w:val="21"/>
-        </w:rPr>
-        <w:t>git push -u origin main</w:t>
-      </w:r>
-    </w:p>
-    <w:p>
-      <w:pPr>
-        <w:pStyle w:val="HTMLPreformatted"/>
-        <w:rPr>
-          <w:rStyle w:val="user-select-contain"/>
-          <w:rFonts w:ascii="Consolas" w:hAnsi="Consolas"/>
-          <w:color w:val="24292F"/>
-          <w:sz w:val="21"/>
-          <w:szCs w:val="21"/>
-        </w:rPr>
-      </w:pPr>
-    </w:p>
-    <w:p>
-      <w:pPr>
-        <w:pStyle w:val="HTMLPreformatted"/>
-        <w:rPr>
-          <w:rFonts w:ascii="Consolas" w:hAnsi="Consolas"/>
-          <w:color w:val="24292F"/>
-          <w:sz w:val="21"/>
-          <w:szCs w:val="21"/>
-        </w:rPr>
-      </w:pPr>
-      <w:r>
-        <w:rPr>
-          <w:rFonts w:ascii="Consolas" w:hAnsi="Consolas"/>
-          <w:color w:val="24292F"/>
-          <w:sz w:val="21"/>
-          <w:szCs w:val="21"/>
-        </w:rPr>
-        <w:t>Versioning git</w:t>
-      </w:r>
-    </w:p>
-    <w:p>
-      <w:pPr>
-        <w:pStyle w:val="HTMLPreformatted"/>
-        <w:numPr>
-          <w:ilvl w:val="0"/>
-          <w:numId w:val="4"/>
-        </w:numPr>
-        <w:rPr>
-          <w:rFonts w:ascii="Consolas" w:hAnsi="Consolas"/>
-          <w:color w:val="24292F"/>
-          <w:sz w:val="21"/>
-          <w:szCs w:val="21"/>
-        </w:rPr>
-      </w:pPr>
-      <w:r>
-        <w:rPr>
-          <w:rFonts w:ascii="Consolas" w:hAnsi="Consolas"/>
-          <w:color w:val="24292F"/>
-          <w:sz w:val="21"/>
-          <w:szCs w:val="21"/>
-        </w:rPr>
-        <w:t xml:space="preserve">git --version </w:t>
-      </w:r>
-    </w:p>
-    <w:p>
-      <w:pPr>
-        <w:pStyle w:val="HTMLPreformatted"/>
-        <w:rPr>
-          <w:rFonts w:ascii="Consolas" w:hAnsi="Consolas"/>
-          <w:color w:val="24292F"/>
-          <w:sz w:val="21"/>
-          <w:szCs w:val="21"/>
-        </w:rPr>
-      </w:pPr>
-    </w:p>
-    <w:p>
-      <w:pPr>
-        <w:pStyle w:val="HTMLPreformatted"/>
-        <w:rPr>
-          <w:rFonts w:ascii="Consolas" w:hAnsi="Consolas"/>
-          <w:color w:val="24292F"/>
-          <w:sz w:val="21"/>
-          <w:szCs w:val="21"/>
-        </w:rPr>
-      </w:pPr>
-      <w:proofErr w:type="spellStart"/>
-      <w:r>
-        <w:rPr>
-          <w:rFonts w:ascii="Consolas" w:hAnsi="Consolas"/>
-          <w:color w:val="24292F"/>
-          <w:sz w:val="21"/>
-          <w:szCs w:val="21"/>
-        </w:rPr>
-        <w:t>Menggunakan</w:t>
-      </w:r>
-      <w:proofErr w:type="spellEnd"/>
-      <w:r>
-        <w:rPr>
-          <w:rFonts w:ascii="Consolas" w:hAnsi="Consolas"/>
-          <w:color w:val="24292F"/>
-          <w:sz w:val="21"/>
-          <w:szCs w:val="21"/>
-        </w:rPr>
-        <w:t xml:space="preserve"> SSH git</w:t>
-      </w:r>
-    </w:p>
-    <w:p>
-      <w:pPr>
-        <w:pStyle w:val="HTMLPreformatted"/>
-        <w:numPr>
-          <w:ilvl w:val="0"/>
-          <w:numId w:val="4"/>
-        </w:numPr>
-        <w:rPr>
-          <w:rFonts w:ascii="Consolas" w:hAnsi="Consolas"/>
-          <w:color w:val="24292F"/>
-          <w:sz w:val="21"/>
-          <w:szCs w:val="21"/>
-        </w:rPr>
-      </w:pPr>
-      <w:proofErr w:type="gramStart"/>
-      <w:r>
-        <w:rPr>
-          <w:rFonts w:ascii="Consolas" w:hAnsi="Consolas"/>
-          <w:color w:val="24292F"/>
-          <w:sz w:val="21"/>
-          <w:szCs w:val="21"/>
-        </w:rPr>
-        <w:t>git@github.com:Limpung12/</w:t>
-      </w:r>
-      <w:proofErr w:type="spellStart"/>
-      <w:r>
-        <w:rPr>
-          <w:rFonts w:ascii="Consolas" w:hAnsi="Consolas"/>
-          <w:color w:val="24292F"/>
-          <w:sz w:val="21"/>
-          <w:szCs w:val="21"/>
-        </w:rPr>
-        <w:t>LatihanGit.git</w:t>
-      </w:r>
-      <w:proofErr w:type="spellEnd"/>
-      <w:proofErr w:type="gramEnd"/>
     </w:p>
     <w:sectPr>
       <w:pgSz w:w="12240" w:h="15840"/>
